--- a/计算器测试文档.docx
+++ b/计算器测试文档.docx
@@ -939,270 +939,7 @@
                 <w:vertAlign w:val="baseline"/>
                 <w:lang w:val="en-US" w:eastAsia="zh-CN"/>
               </w:rPr>
-              <w:t>正确</w:t>
-            </w:r>
-          </w:p>
-        </w:tc>
-      </w:tr>
-      <w:tr>
-        <w:tblPrEx>
-          <w:tblLayout w:type="fixed"/>
-          <w:tblCellMar>
-            <w:top w:w="0" w:type="dxa"/>
-            <w:left w:w="108" w:type="dxa"/>
-            <w:bottom w:w="0" w:type="dxa"/>
-            <w:right w:w="108" w:type="dxa"/>
-          </w:tblCellMar>
-        </w:tblPrEx>
-        <w:tc>
-          <w:tcPr>
-            <w:tcW w:w="468" w:type="dxa"/>
-          </w:tcPr>
-          <w:p>
-            <w:pPr>
-              <w:rPr>
-                <w:rFonts w:hint="default"/>
-                <w:sz w:val="20"/>
-                <w:szCs w:val="20"/>
-                <w:vertAlign w:val="baseline"/>
-                <w:lang w:val="en-US" w:eastAsia="zh-CN"/>
-              </w:rPr>
-            </w:pPr>
-            <w:r>
-              <w:rPr>
-                <w:rFonts w:hint="eastAsia"/>
-                <w:sz w:val="20"/>
-                <w:szCs w:val="20"/>
-                <w:vertAlign w:val="baseline"/>
-                <w:lang w:val="en-US" w:eastAsia="zh-CN"/>
-              </w:rPr>
-              <w:t>2</w:t>
-            </w:r>
-          </w:p>
-        </w:tc>
-        <w:tc>
-          <w:tcPr>
-            <w:tcW w:w="648" w:type="dxa"/>
-            <w:vMerge w:val="continue"/>
-          </w:tcPr>
-          <w:p>
-            <w:pPr>
-              <w:rPr>
-                <w:rFonts w:hint="default"/>
-                <w:sz w:val="20"/>
-                <w:szCs w:val="20"/>
-                <w:vertAlign w:val="baseline"/>
-                <w:lang w:val="en-US" w:eastAsia="zh-CN"/>
-              </w:rPr>
-            </w:pPr>
-          </w:p>
-        </w:tc>
-        <w:tc>
-          <w:tcPr>
-            <w:tcW w:w="1620" w:type="dxa"/>
-            <w:vAlign w:val="top"/>
-          </w:tcPr>
-          <w:p>
-            <w:pPr>
-              <w:rPr>
-                <w:rFonts w:hint="default"/>
-                <w:sz w:val="20"/>
-                <w:szCs w:val="20"/>
-                <w:vertAlign w:val="baseline"/>
-                <w:lang w:val="en-US" w:eastAsia="zh-CN"/>
-              </w:rPr>
-            </w:pPr>
-            <w:r>
-              <w:rPr>
-                <w:rFonts w:hint="eastAsia"/>
-                <w:sz w:val="20"/>
-                <w:szCs w:val="20"/>
-              </w:rPr>
-              <w:t>按钮的正常使用</w:t>
-            </w:r>
-          </w:p>
-        </w:tc>
-        <w:tc>
-          <w:tcPr>
-            <w:tcW w:w="636" w:type="dxa"/>
-          </w:tcPr>
-          <w:p>
-            <w:pPr>
-              <w:rPr>
-                <w:rFonts w:hint="default"/>
-                <w:sz w:val="20"/>
-                <w:szCs w:val="20"/>
-                <w:vertAlign w:val="baseline"/>
-                <w:lang w:val="en-US" w:eastAsia="zh-CN"/>
-              </w:rPr>
-            </w:pPr>
-            <w:r>
-              <w:rPr>
-                <w:rFonts w:hint="eastAsia"/>
-                <w:sz w:val="20"/>
-                <w:szCs w:val="20"/>
-                <w:vertAlign w:val="baseline"/>
-                <w:lang w:val="en-US" w:eastAsia="zh-CN"/>
-              </w:rPr>
-              <w:t>-3</w:t>
-            </w:r>
-          </w:p>
-        </w:tc>
-        <w:tc>
-          <w:tcPr>
-            <w:tcW w:w="1200" w:type="dxa"/>
-          </w:tcPr>
-          <w:p>
-            <w:pPr>
-              <w:rPr>
-                <w:rFonts w:hint="default"/>
-                <w:sz w:val="20"/>
-                <w:szCs w:val="20"/>
-                <w:vertAlign w:val="baseline"/>
-                <w:lang w:val="en-US" w:eastAsia="zh-CN"/>
-              </w:rPr>
-            </w:pPr>
-            <w:r>
-              <w:rPr>
-                <w:rFonts w:hint="eastAsia"/>
-                <w:sz w:val="20"/>
-                <w:szCs w:val="20"/>
-                <w:vertAlign w:val="baseline"/>
-                <w:lang w:val="en-US" w:eastAsia="zh-CN"/>
-              </w:rPr>
-              <w:t>点击+按钮</w:t>
-            </w:r>
-          </w:p>
-        </w:tc>
-        <w:tc>
-          <w:tcPr>
-            <w:tcW w:w="624" w:type="dxa"/>
-          </w:tcPr>
-          <w:p>
-            <w:pPr>
-              <w:rPr>
-                <w:rFonts w:hint="default"/>
-                <w:sz w:val="20"/>
-                <w:szCs w:val="20"/>
-                <w:vertAlign w:val="baseline"/>
-                <w:lang w:val="en-US" w:eastAsia="zh-CN"/>
-              </w:rPr>
-            </w:pPr>
-            <w:r>
-              <w:rPr>
-                <w:rFonts w:hint="eastAsia"/>
-                <w:sz w:val="20"/>
-                <w:szCs w:val="20"/>
-                <w:vertAlign w:val="baseline"/>
-                <w:lang w:val="en-US" w:eastAsia="zh-CN"/>
-              </w:rPr>
-              <w:t>-5</w:t>
-            </w:r>
-          </w:p>
-        </w:tc>
-        <w:tc>
-          <w:tcPr>
-            <w:tcW w:w="1140" w:type="dxa"/>
-          </w:tcPr>
-          <w:p>
-            <w:pPr>
-              <w:rPr>
-                <w:rFonts w:hint="default"/>
-                <w:sz w:val="20"/>
-                <w:szCs w:val="20"/>
-                <w:vertAlign w:val="baseline"/>
-                <w:lang w:val="en-US" w:eastAsia="zh-CN"/>
-              </w:rPr>
-            </w:pPr>
-            <w:r>
-              <w:rPr>
-                <w:rFonts w:hint="eastAsia"/>
-                <w:sz w:val="20"/>
-                <w:szCs w:val="20"/>
-                <w:vertAlign w:val="baseline"/>
-                <w:lang w:val="en-US" w:eastAsia="zh-CN"/>
-              </w:rPr>
-              <w:t>点击=按钮</w:t>
-            </w:r>
-          </w:p>
-        </w:tc>
-        <w:tc>
-          <w:tcPr>
-            <w:tcW w:w="1020" w:type="dxa"/>
-          </w:tcPr>
-          <w:p>
-            <w:pPr>
-              <w:jc w:val="left"/>
-              <w:rPr>
-                <w:rFonts w:hint="default"/>
-                <w:sz w:val="20"/>
-                <w:szCs w:val="20"/>
-                <w:vertAlign w:val="baseline"/>
-                <w:lang w:val="en-US" w:eastAsia="zh-CN"/>
-              </w:rPr>
-            </w:pPr>
-            <w:r>
-              <w:rPr>
-                <w:rFonts w:hint="eastAsia"/>
-                <w:sz w:val="20"/>
-                <w:szCs w:val="20"/>
-                <w:vertAlign w:val="baseline"/>
-                <w:lang w:val="en-US" w:eastAsia="zh-CN"/>
-              </w:rPr>
-              <w:t>-8</w:t>
-            </w:r>
-          </w:p>
-        </w:tc>
-        <w:tc>
-          <w:tcPr>
-            <w:tcW w:w="996" w:type="dxa"/>
-          </w:tcPr>
-          <w:p>
-            <w:pPr>
-              <w:rPr>
-                <w:rFonts w:hint="default"/>
-                <w:sz w:val="20"/>
-                <w:szCs w:val="20"/>
-                <w:vertAlign w:val="baseline"/>
-                <w:lang w:val="en-US" w:eastAsia="zh-CN"/>
-              </w:rPr>
-            </w:pPr>
-            <w:r>
-              <w:rPr>
-                <w:rFonts w:hint="eastAsia"/>
-                <w:sz w:val="20"/>
-                <w:szCs w:val="20"/>
-                <w:vertAlign w:val="baseline"/>
-                <w:lang w:val="en-US" w:eastAsia="zh-CN"/>
-              </w:rPr>
-              <w:t>-8</w:t>
-            </w:r>
-          </w:p>
-        </w:tc>
-        <w:tc>
-          <w:tcPr>
-            <w:tcW w:w="619" w:type="dxa"/>
-            <w:vAlign w:val="top"/>
-          </w:tcPr>
-          <w:p>
-            <w:pPr>
-              <w:rPr>
-                <w:rFonts w:hint="default"/>
-                <w:sz w:val="20"/>
-                <w:szCs w:val="20"/>
-                <w:vertAlign w:val="baseline"/>
-                <w:lang w:val="en-US" w:eastAsia="zh-CN"/>
-              </w:rPr>
-            </w:pPr>
-            <w:r>
-              <w:rPr>
-                <w:rFonts w:hint="eastAsia"/>
-                <w:sz w:val="20"/>
-                <w:szCs w:val="20"/>
-                <w:vertAlign w:val="baseline"/>
-                <w:lang w:val="en-US" w:eastAsia="zh-CN"/>
-              </w:rPr>
-              <w:t>正确</w:t>
+              <w:t>正常</w:t>
             </w:r>
           </w:p>
         </w:tc>
@@ -1247,7 +984,7 @@
                 <w:vertAlign w:val="baseline"/>
                 <w:lang w:val="en-US" w:eastAsia="zh-CN"/>
               </w:rPr>
-              <w:t>3</w:t>
+              <w:t>2</w:t>
             </w:r>
           </w:p>
         </w:tc>
@@ -1315,7 +1052,7 @@
                 <w:vertAlign w:val="baseline"/>
                 <w:lang w:val="en-US" w:eastAsia="zh-CN"/>
               </w:rPr>
-              <w:t>2.55</w:t>
+              <w:t>-3</w:t>
             </w:r>
           </w:p>
         </w:tc>
@@ -1367,7 +1104,7 @@
                 <w:vertAlign w:val="baseline"/>
                 <w:lang w:val="en-US" w:eastAsia="zh-CN"/>
               </w:rPr>
-              <w:t>5.33</w:t>
+              <w:t>-5</w:t>
             </w:r>
           </w:p>
         </w:tc>
@@ -1403,23 +1140,24 @@
           </w:tcPr>
           <w:p>
             <w:pPr>
-              <w:rPr>
-                <w:rFonts w:hint="default"/>
-                <w:sz w:val="20"/>
-                <w:szCs w:val="20"/>
-                <w:vertAlign w:val="baseline"/>
-                <w:lang w:val="en-US" w:eastAsia="zh-CN"/>
-              </w:rPr>
-            </w:pPr>
-            <w:r>
-              <w:rPr>
-                <w:rFonts w:hint="eastAsia"/>
-                <w:sz w:val="20"/>
-                <w:szCs w:val="20"/>
-                <w:vertAlign w:val="baseline"/>
-                <w:lang w:val="en-US" w:eastAsia="zh-CN"/>
-              </w:rPr>
-              <w:t>7.88</w:t>
+              <w:jc w:val="left"/>
+              <w:rPr>
+                <w:rFonts w:hint="default"/>
+                <w:sz w:val="20"/>
+                <w:szCs w:val="20"/>
+                <w:vertAlign w:val="baseline"/>
+                <w:lang w:val="en-US" w:eastAsia="zh-CN"/>
+              </w:rPr>
+            </w:pPr>
+            <w:r>
+              <w:rPr>
+                <w:rFonts w:hint="eastAsia"/>
+                <w:sz w:val="20"/>
+                <w:szCs w:val="20"/>
+                <w:vertAlign w:val="baseline"/>
+                <w:lang w:val="en-US" w:eastAsia="zh-CN"/>
+              </w:rPr>
+              <w:t>-8</w:t>
             </w:r>
           </w:p>
         </w:tc>
@@ -1445,7 +1183,7 @@
                 <w:vertAlign w:val="baseline"/>
                 <w:lang w:val="en-US" w:eastAsia="zh-CN"/>
               </w:rPr>
-              <w:t>7.88</w:t>
+              <w:t>-8</w:t>
             </w:r>
           </w:p>
         </w:tc>
@@ -1472,7 +1210,7 @@
                 <w:vertAlign w:val="baseline"/>
                 <w:lang w:val="en-US" w:eastAsia="zh-CN"/>
               </w:rPr>
-              <w:t>正确</w:t>
+              <w:t>正常</w:t>
             </w:r>
           </w:p>
         </w:tc>
@@ -1517,99 +1255,25 @@
                 <w:vertAlign w:val="baseline"/>
                 <w:lang w:val="en-US" w:eastAsia="zh-CN"/>
               </w:rPr>
-              <w:t>4</w:t>
+              <w:t>3</w:t>
             </w:r>
           </w:p>
         </w:tc>
         <w:tc>
           <w:tcPr>
             <w:tcW w:w="648" w:type="dxa"/>
-            <w:vMerge w:val="restart"/>
-          </w:tcPr>
-          <w:p>
-            <w:pPr>
-              <w:jc w:val="left"/>
-              <w:rPr>
-                <w:rFonts w:hint="eastAsia"/>
-                <w:sz w:val="20"/>
-                <w:szCs w:val="20"/>
-                <w:vertAlign w:val="baseline"/>
-                <w:lang w:val="en-US" w:eastAsia="zh-CN"/>
-              </w:rPr>
-            </w:pPr>
-            <w:r>
-              <w:rPr>
-                <w:rFonts w:hint="eastAsia"/>
-                <w:sz w:val="20"/>
-                <w:szCs w:val="20"/>
-                <w:vertAlign w:val="baseline"/>
-                <w:lang w:val="en-US" w:eastAsia="zh-CN"/>
-              </w:rPr>
-              <w:t>测试</w:t>
-            </w:r>
-          </w:p>
-          <w:p>
-            <w:pPr>
-              <w:jc w:val="left"/>
-              <w:rPr>
-                <w:rFonts w:hint="default"/>
-                <w:sz w:val="20"/>
-                <w:szCs w:val="20"/>
-                <w:vertAlign w:val="baseline"/>
-                <w:lang w:val="en-US" w:eastAsia="zh-CN"/>
-              </w:rPr>
-            </w:pPr>
-            <w:r>
-              <w:rPr>
-                <w:rFonts w:hint="default"/>
-                <w:sz w:val="20"/>
-                <w:szCs w:val="20"/>
-                <w:vertAlign w:val="baseline"/>
-                <w:lang w:val="en-US" w:eastAsia="zh-CN"/>
-              </w:rPr>
-              <w:t>”</w:t>
-            </w:r>
-            <w:r>
-              <w:rPr>
-                <w:rFonts w:hint="eastAsia"/>
-                <w:sz w:val="20"/>
-                <w:szCs w:val="20"/>
-                <w:vertAlign w:val="baseline"/>
-                <w:lang w:val="en-US" w:eastAsia="zh-CN"/>
-              </w:rPr>
-              <w:t>-</w:t>
-            </w:r>
-            <w:r>
-              <w:rPr>
-                <w:rFonts w:hint="default"/>
-                <w:sz w:val="20"/>
-                <w:szCs w:val="20"/>
-                <w:vertAlign w:val="baseline"/>
-                <w:lang w:val="en-US" w:eastAsia="zh-CN"/>
-              </w:rPr>
-              <w:t>”</w:t>
-            </w:r>
-          </w:p>
-          <w:p>
-            <w:pPr>
-              <w:rPr>
-                <w:rFonts w:hint="default"/>
-                <w:sz w:val="20"/>
-                <w:szCs w:val="20"/>
-                <w:vertAlign w:val="baseline"/>
-                <w:lang w:val="en-US" w:eastAsia="zh-CN"/>
-              </w:rPr>
-            </w:pPr>
-            <w:r>
-              <w:rPr>
-                <w:rFonts w:hint="eastAsia"/>
-                <w:sz w:val="20"/>
-                <w:szCs w:val="20"/>
-                <w:vertAlign w:val="baseline"/>
-                <w:lang w:val="en-US" w:eastAsia="zh-CN"/>
-              </w:rPr>
-              <w:t>功能</w:t>
-            </w:r>
+            <w:vMerge w:val="continue"/>
+          </w:tcPr>
+          <w:p>
+            <w:pPr>
+              <w:rPr>
+                <w:rFonts w:hint="default"/>
+                <w:sz w:val="20"/>
+                <w:szCs w:val="20"/>
+                <w:vertAlign w:val="baseline"/>
+                <w:lang w:val="en-US" w:eastAsia="zh-CN"/>
+              </w:rPr>
+            </w:pPr>
           </w:p>
         </w:tc>
         <w:tc>
@@ -1659,7 +1323,7 @@
                 <w:vertAlign w:val="baseline"/>
                 <w:lang w:val="en-US" w:eastAsia="zh-CN"/>
               </w:rPr>
-              <w:t>4</w:t>
+              <w:t>2.55</w:t>
             </w:r>
           </w:p>
         </w:tc>
@@ -1685,7 +1349,7 @@
                 <w:vertAlign w:val="baseline"/>
                 <w:lang w:val="en-US" w:eastAsia="zh-CN"/>
               </w:rPr>
-              <w:t>点击-按钮</w:t>
+              <w:t>点击+按钮</w:t>
             </w:r>
           </w:p>
         </w:tc>
@@ -1711,7 +1375,7 @@
                 <w:vertAlign w:val="baseline"/>
                 <w:lang w:val="en-US" w:eastAsia="zh-CN"/>
               </w:rPr>
-              <w:t>2</w:t>
+              <w:t>5.33</w:t>
             </w:r>
           </w:p>
         </w:tc>
@@ -1763,7 +1427,7 @@
                 <w:vertAlign w:val="baseline"/>
                 <w:lang w:val="en-US" w:eastAsia="zh-CN"/>
               </w:rPr>
-              <w:t>2</w:t>
+              <w:t>7.88</w:t>
             </w:r>
           </w:p>
         </w:tc>
@@ -1789,7 +1453,7 @@
                 <w:vertAlign w:val="baseline"/>
                 <w:lang w:val="en-US" w:eastAsia="zh-CN"/>
               </w:rPr>
-              <w:t>2</w:t>
+              <w:t>7.88</w:t>
             </w:r>
           </w:p>
         </w:tc>
@@ -1816,7 +1480,7 @@
                 <w:vertAlign w:val="baseline"/>
                 <w:lang w:val="en-US" w:eastAsia="zh-CN"/>
               </w:rPr>
-              <w:t>正确</w:t>
+              <w:t>正常</w:t>
             </w:r>
           </w:p>
         </w:tc>
@@ -1861,30 +1525,105 @@
                 <w:vertAlign w:val="baseline"/>
                 <w:lang w:val="en-US" w:eastAsia="zh-CN"/>
               </w:rPr>
-              <w:t>5</w:t>
+              <w:t>4</w:t>
             </w:r>
           </w:p>
         </w:tc>
         <w:tc>
           <w:tcPr>
             <w:tcW w:w="648" w:type="dxa"/>
-            <w:vMerge w:val="continue"/>
-          </w:tcPr>
-          <w:p>
-            <w:pPr>
-              <w:rPr>
-                <w:rFonts w:hint="default"/>
-                <w:sz w:val="20"/>
-                <w:szCs w:val="20"/>
-                <w:vertAlign w:val="baseline"/>
-                <w:lang w:val="en-US" w:eastAsia="zh-CN"/>
-              </w:rPr>
-            </w:pPr>
+            <w:vMerge w:val="restart"/>
+          </w:tcPr>
+          <w:p>
+            <w:pPr>
+              <w:jc w:val="left"/>
+              <w:rPr>
+                <w:rFonts w:hint="eastAsia"/>
+                <w:sz w:val="20"/>
+                <w:szCs w:val="20"/>
+                <w:vertAlign w:val="baseline"/>
+                <w:lang w:val="en-US" w:eastAsia="zh-CN"/>
+              </w:rPr>
+            </w:pPr>
+            <w:r>
+              <w:rPr>
+                <w:rFonts w:hint="eastAsia"/>
+                <w:sz w:val="20"/>
+                <w:szCs w:val="20"/>
+                <w:vertAlign w:val="baseline"/>
+                <w:lang w:val="en-US" w:eastAsia="zh-CN"/>
+              </w:rPr>
+              <w:t>测试</w:t>
+            </w:r>
+          </w:p>
+          <w:p>
+            <w:pPr>
+              <w:jc w:val="left"/>
+              <w:rPr>
+                <w:rFonts w:hint="default"/>
+                <w:sz w:val="20"/>
+                <w:szCs w:val="20"/>
+                <w:vertAlign w:val="baseline"/>
+                <w:lang w:val="en-US" w:eastAsia="zh-CN"/>
+              </w:rPr>
+            </w:pPr>
+            <w:r>
+              <w:rPr>
+                <w:rFonts w:hint="default"/>
+                <w:sz w:val="20"/>
+                <w:szCs w:val="20"/>
+                <w:vertAlign w:val="baseline"/>
+                <w:lang w:val="en-US" w:eastAsia="zh-CN"/>
+              </w:rPr>
+              <w:t>”</w:t>
+            </w:r>
+            <w:r>
+              <w:rPr>
+                <w:rFonts w:hint="eastAsia"/>
+                <w:sz w:val="20"/>
+                <w:szCs w:val="20"/>
+                <w:vertAlign w:val="baseline"/>
+                <w:lang w:val="en-US" w:eastAsia="zh-CN"/>
+              </w:rPr>
+              <w:t>-</w:t>
+            </w:r>
+            <w:r>
+              <w:rPr>
+                <w:rFonts w:hint="default"/>
+                <w:sz w:val="20"/>
+                <w:szCs w:val="20"/>
+                <w:vertAlign w:val="baseline"/>
+                <w:lang w:val="en-US" w:eastAsia="zh-CN"/>
+              </w:rPr>
+              <w:t>”</w:t>
+            </w:r>
+          </w:p>
+          <w:p>
+            <w:pPr>
+              <w:rPr>
+                <w:rFonts w:hint="default"/>
+                <w:sz w:val="20"/>
+                <w:szCs w:val="20"/>
+                <w:vertAlign w:val="baseline"/>
+                <w:lang w:val="en-US" w:eastAsia="zh-CN"/>
+              </w:rPr>
+            </w:pPr>
+            <w:r>
+              <w:rPr>
+                <w:rFonts w:hint="eastAsia"/>
+                <w:sz w:val="20"/>
+                <w:szCs w:val="20"/>
+                <w:vertAlign w:val="baseline"/>
+                <w:lang w:val="en-US" w:eastAsia="zh-CN"/>
+              </w:rPr>
+              <w:t>功能</w:t>
+            </w:r>
           </w:p>
         </w:tc>
         <w:tc>
           <w:tcPr>
             <w:tcW w:w="1620" w:type="dxa"/>
+            <w:vAlign w:val="top"/>
           </w:tcPr>
           <w:p>
             <w:pPr>
@@ -1928,7 +1667,7 @@
                 <w:vertAlign w:val="baseline"/>
                 <w:lang w:val="en-US" w:eastAsia="zh-CN"/>
               </w:rPr>
-              <w:t>-3</w:t>
+              <w:t>4</w:t>
             </w:r>
           </w:p>
         </w:tc>
@@ -1980,7 +1719,7 @@
                 <w:vertAlign w:val="baseline"/>
                 <w:lang w:val="en-US" w:eastAsia="zh-CN"/>
               </w:rPr>
-              <w:t>6</w:t>
+              <w:t>2</w:t>
             </w:r>
           </w:p>
         </w:tc>
@@ -2032,7 +1771,7 @@
                 <w:vertAlign w:val="baseline"/>
                 <w:lang w:val="en-US" w:eastAsia="zh-CN"/>
               </w:rPr>
-              <w:t>-9</w:t>
+              <w:t>2</w:t>
             </w:r>
           </w:p>
         </w:tc>
@@ -2058,7 +1797,7 @@
                 <w:vertAlign w:val="baseline"/>
                 <w:lang w:val="en-US" w:eastAsia="zh-CN"/>
               </w:rPr>
-              <w:t>-9</w:t>
+              <w:t>2</w:t>
             </w:r>
           </w:p>
         </w:tc>
@@ -2085,268 +1824,7 @@
                 <w:vertAlign w:val="baseline"/>
                 <w:lang w:val="en-US" w:eastAsia="zh-CN"/>
               </w:rPr>
-              <w:t>正确</w:t>
-            </w:r>
-          </w:p>
-        </w:tc>
-      </w:tr>
-      <w:tr>
-        <w:tblPrEx>
-          <w:tblLayout w:type="fixed"/>
-          <w:tblCellMar>
-            <w:top w:w="0" w:type="dxa"/>
-            <w:left w:w="108" w:type="dxa"/>
-            <w:bottom w:w="0" w:type="dxa"/>
-            <w:right w:w="108" w:type="dxa"/>
-          </w:tblCellMar>
-        </w:tblPrEx>
-        <w:tc>
-          <w:tcPr>
-            <w:tcW w:w="468" w:type="dxa"/>
-          </w:tcPr>
-          <w:p>
-            <w:pPr>
-              <w:rPr>
-                <w:rFonts w:hint="default"/>
-                <w:sz w:val="20"/>
-                <w:szCs w:val="20"/>
-                <w:vertAlign w:val="baseline"/>
-                <w:lang w:val="en-US" w:eastAsia="zh-CN"/>
-              </w:rPr>
-            </w:pPr>
-            <w:r>
-              <w:rPr>
-                <w:rFonts w:hint="eastAsia"/>
-                <w:sz w:val="20"/>
-                <w:szCs w:val="20"/>
-                <w:vertAlign w:val="baseline"/>
-                <w:lang w:val="en-US" w:eastAsia="zh-CN"/>
-              </w:rPr>
-              <w:t>6</w:t>
-            </w:r>
-          </w:p>
-        </w:tc>
-        <w:tc>
-          <w:tcPr>
-            <w:tcW w:w="648" w:type="dxa"/>
-            <w:vMerge w:val="continue"/>
-          </w:tcPr>
-          <w:p>
-            <w:pPr>
-              <w:rPr>
-                <w:rFonts w:hint="default"/>
-                <w:sz w:val="20"/>
-                <w:szCs w:val="20"/>
-                <w:vertAlign w:val="baseline"/>
-                <w:lang w:val="en-US" w:eastAsia="zh-CN"/>
-              </w:rPr>
-            </w:pPr>
-          </w:p>
-        </w:tc>
-        <w:tc>
-          <w:tcPr>
-            <w:tcW w:w="1620" w:type="dxa"/>
-          </w:tcPr>
-          <w:p>
-            <w:pPr>
-              <w:rPr>
-                <w:rFonts w:hint="default"/>
-                <w:sz w:val="20"/>
-                <w:szCs w:val="20"/>
-                <w:vertAlign w:val="baseline"/>
-                <w:lang w:val="en-US" w:eastAsia="zh-CN"/>
-              </w:rPr>
-            </w:pPr>
-            <w:r>
-              <w:rPr>
-                <w:rFonts w:hint="eastAsia"/>
-                <w:sz w:val="20"/>
-                <w:szCs w:val="20"/>
-              </w:rPr>
-              <w:t>按钮的正常使用</w:t>
-            </w:r>
-          </w:p>
-        </w:tc>
-        <w:tc>
-          <w:tcPr>
-            <w:tcW w:w="636" w:type="dxa"/>
-          </w:tcPr>
-          <w:p>
-            <w:pPr>
-              <w:rPr>
-                <w:rFonts w:hint="default"/>
-                <w:sz w:val="20"/>
-                <w:szCs w:val="20"/>
-                <w:vertAlign w:val="baseline"/>
-                <w:lang w:val="en-US" w:eastAsia="zh-CN"/>
-              </w:rPr>
-            </w:pPr>
-            <w:r>
-              <w:rPr>
-                <w:rFonts w:hint="eastAsia"/>
-                <w:sz w:val="20"/>
-                <w:szCs w:val="20"/>
-                <w:vertAlign w:val="baseline"/>
-                <w:lang w:val="en-US" w:eastAsia="zh-CN"/>
-              </w:rPr>
-              <w:t>-3</w:t>
-            </w:r>
-          </w:p>
-        </w:tc>
-        <w:tc>
-          <w:tcPr>
-            <w:tcW w:w="1200" w:type="dxa"/>
-          </w:tcPr>
-          <w:p>
-            <w:pPr>
-              <w:rPr>
-                <w:rFonts w:hint="default"/>
-                <w:sz w:val="20"/>
-                <w:szCs w:val="20"/>
-                <w:vertAlign w:val="baseline"/>
-                <w:lang w:val="en-US" w:eastAsia="zh-CN"/>
-              </w:rPr>
-            </w:pPr>
-            <w:r>
-              <w:rPr>
-                <w:rFonts w:hint="eastAsia"/>
-                <w:sz w:val="20"/>
-                <w:szCs w:val="20"/>
-                <w:vertAlign w:val="baseline"/>
-                <w:lang w:val="en-US" w:eastAsia="zh-CN"/>
-              </w:rPr>
-              <w:t>点击-按钮</w:t>
-            </w:r>
-          </w:p>
-        </w:tc>
-        <w:tc>
-          <w:tcPr>
-            <w:tcW w:w="624" w:type="dxa"/>
-          </w:tcPr>
-          <w:p>
-            <w:pPr>
-              <w:rPr>
-                <w:rFonts w:hint="default"/>
-                <w:sz w:val="20"/>
-                <w:szCs w:val="20"/>
-                <w:vertAlign w:val="baseline"/>
-                <w:lang w:val="en-US" w:eastAsia="zh-CN"/>
-              </w:rPr>
-            </w:pPr>
-            <w:r>
-              <w:rPr>
-                <w:rFonts w:hint="eastAsia"/>
-                <w:sz w:val="20"/>
-                <w:szCs w:val="20"/>
-                <w:vertAlign w:val="baseline"/>
-                <w:lang w:val="en-US" w:eastAsia="zh-CN"/>
-              </w:rPr>
-              <w:t>-6</w:t>
-            </w:r>
-          </w:p>
-        </w:tc>
-        <w:tc>
-          <w:tcPr>
-            <w:tcW w:w="1140" w:type="dxa"/>
-          </w:tcPr>
-          <w:p>
-            <w:pPr>
-              <w:rPr>
-                <w:rFonts w:hint="default"/>
-                <w:sz w:val="20"/>
-                <w:szCs w:val="20"/>
-                <w:vertAlign w:val="baseline"/>
-                <w:lang w:val="en-US" w:eastAsia="zh-CN"/>
-              </w:rPr>
-            </w:pPr>
-            <w:r>
-              <w:rPr>
-                <w:rFonts w:hint="eastAsia"/>
-                <w:sz w:val="20"/>
-                <w:szCs w:val="20"/>
-                <w:vertAlign w:val="baseline"/>
-                <w:lang w:val="en-US" w:eastAsia="zh-CN"/>
-              </w:rPr>
-              <w:t>点击=按钮</w:t>
-            </w:r>
-          </w:p>
-        </w:tc>
-        <w:tc>
-          <w:tcPr>
-            <w:tcW w:w="1020" w:type="dxa"/>
-          </w:tcPr>
-          <w:p>
-            <w:pPr>
-              <w:rPr>
-                <w:rFonts w:hint="default"/>
-                <w:sz w:val="20"/>
-                <w:szCs w:val="20"/>
-                <w:vertAlign w:val="baseline"/>
-                <w:lang w:val="en-US" w:eastAsia="zh-CN"/>
-              </w:rPr>
-            </w:pPr>
-            <w:r>
-              <w:rPr>
-                <w:rFonts w:hint="eastAsia"/>
-                <w:sz w:val="20"/>
-                <w:szCs w:val="20"/>
-                <w:vertAlign w:val="baseline"/>
-                <w:lang w:val="en-US" w:eastAsia="zh-CN"/>
-              </w:rPr>
-              <w:t>空</w:t>
-            </w:r>
-          </w:p>
-        </w:tc>
-        <w:tc>
-          <w:tcPr>
-            <w:tcW w:w="996" w:type="dxa"/>
-          </w:tcPr>
-          <w:p>
-            <w:pPr>
-              <w:rPr>
-                <w:rFonts w:hint="default"/>
-                <w:sz w:val="20"/>
-                <w:szCs w:val="20"/>
-                <w:vertAlign w:val="baseline"/>
-                <w:lang w:val="en-US" w:eastAsia="zh-CN"/>
-              </w:rPr>
-            </w:pPr>
-            <w:r>
-              <w:rPr>
-                <w:rFonts w:hint="eastAsia"/>
-                <w:sz w:val="20"/>
-                <w:szCs w:val="20"/>
-                <w:vertAlign w:val="baseline"/>
-                <w:lang w:val="en-US" w:eastAsia="zh-CN"/>
-              </w:rPr>
-              <w:t>3</w:t>
-            </w:r>
-          </w:p>
-        </w:tc>
-        <w:tc>
-          <w:tcPr>
-            <w:tcW w:w="619" w:type="dxa"/>
-            <w:vAlign w:val="top"/>
-          </w:tcPr>
-          <w:p>
-            <w:pPr>
-              <w:rPr>
-                <w:rFonts w:hint="default"/>
-                <w:sz w:val="20"/>
-                <w:szCs w:val="20"/>
-                <w:vertAlign w:val="baseline"/>
-                <w:lang w:val="en-US" w:eastAsia="zh-CN"/>
-              </w:rPr>
-            </w:pPr>
-            <w:r>
-              <w:rPr>
-                <w:rFonts w:hint="eastAsia"/>
-                <w:sz w:val="20"/>
-                <w:szCs w:val="20"/>
-                <w:vertAlign w:val="baseline"/>
-                <w:lang w:val="en-US" w:eastAsia="zh-CN"/>
-              </w:rPr>
-              <w:t>错误</w:t>
+              <w:t>正常</w:t>
             </w:r>
           </w:p>
         </w:tc>
@@ -2391,7 +1869,7 @@
                 <w:vertAlign w:val="baseline"/>
                 <w:lang w:val="en-US" w:eastAsia="zh-CN"/>
               </w:rPr>
-              <w:t>7</w:t>
+              <w:t>5</w:t>
             </w:r>
           </w:p>
         </w:tc>
@@ -2419,9 +1897,11 @@
           <w:p>
             <w:pPr>
               <w:rPr>
-                <w:rFonts w:hint="eastAsia"/>
-                <w:sz w:val="20"/>
-                <w:szCs w:val="20"/>
+                <w:rFonts w:hint="default"/>
+                <w:sz w:val="20"/>
+                <w:szCs w:val="20"/>
+                <w:vertAlign w:val="baseline"/>
+                <w:lang w:val="en-US" w:eastAsia="zh-CN"/>
               </w:rPr>
             </w:pPr>
             <w:r>
@@ -2456,19 +1936,18 @@
                 <w:vertAlign w:val="baseline"/>
                 <w:lang w:val="en-US" w:eastAsia="zh-CN"/>
               </w:rPr>
-              <w:t>2.55</w:t>
+              <w:t>-3</w:t>
             </w:r>
           </w:p>
         </w:tc>
         <w:tc>
           <w:tcPr>
             <w:tcW w:w="1200" w:type="dxa"/>
-            <w:vAlign w:val="top"/>
-          </w:tcPr>
-          <w:p>
-            <w:pPr>
-              <w:rPr>
-                <w:rFonts w:hint="eastAsia"/>
+          </w:tcPr>
+          <w:p>
+            <w:pPr>
+              <w:rPr>
+                <w:rFonts w:hint="default"/>
                 <w:sz w:val="20"/>
                 <w:szCs w:val="20"/>
                 <w:vertAlign w:val="baseline"/>
@@ -2509,7 +1988,7 @@
                 <w:vertAlign w:val="baseline"/>
                 <w:lang w:val="en-US" w:eastAsia="zh-CN"/>
               </w:rPr>
-              <w:t>5.33</w:t>
+              <w:t>6</w:t>
             </w:r>
           </w:p>
         </w:tc>
@@ -2520,7 +1999,7 @@
           <w:p>
             <w:pPr>
               <w:rPr>
-                <w:rFonts w:hint="eastAsia"/>
+                <w:rFonts w:hint="default"/>
                 <w:sz w:val="20"/>
                 <w:szCs w:val="20"/>
                 <w:vertAlign w:val="baseline"/>
@@ -2561,7 +2040,7 @@
                 <w:vertAlign w:val="baseline"/>
                 <w:lang w:val="en-US" w:eastAsia="zh-CN"/>
               </w:rPr>
-              <w:t>-2.78</w:t>
+              <w:t>-9</w:t>
             </w:r>
           </w:p>
         </w:tc>
@@ -2587,7 +2066,7 @@
                 <w:vertAlign w:val="baseline"/>
                 <w:lang w:val="en-US" w:eastAsia="zh-CN"/>
               </w:rPr>
-              <w:t>-2.78</w:t>
+              <w:t>-9</w:t>
             </w:r>
           </w:p>
         </w:tc>
@@ -2614,7 +2093,7 @@
                 <w:vertAlign w:val="baseline"/>
                 <w:lang w:val="en-US" w:eastAsia="zh-CN"/>
               </w:rPr>
-              <w:t>正确</w:t>
+              <w:t>正常</w:t>
             </w:r>
           </w:p>
         </w:tc>
@@ -2659,105 +2138,30 @@
                 <w:vertAlign w:val="baseline"/>
                 <w:lang w:val="en-US" w:eastAsia="zh-CN"/>
               </w:rPr>
-              <w:t>7</w:t>
+              <w:t>6</w:t>
             </w:r>
           </w:p>
         </w:tc>
         <w:tc>
           <w:tcPr>
             <w:tcW w:w="648" w:type="dxa"/>
-            <w:vMerge w:val="restart"/>
-          </w:tcPr>
-          <w:p>
-            <w:pPr>
-              <w:jc w:val="left"/>
-              <w:rPr>
-                <w:rFonts w:hint="eastAsia"/>
-                <w:sz w:val="20"/>
-                <w:szCs w:val="20"/>
-                <w:vertAlign w:val="baseline"/>
-                <w:lang w:val="en-US" w:eastAsia="zh-CN"/>
-              </w:rPr>
-            </w:pPr>
-            <w:r>
-              <w:rPr>
-                <w:rFonts w:hint="eastAsia"/>
-                <w:sz w:val="20"/>
-                <w:szCs w:val="20"/>
-                <w:vertAlign w:val="baseline"/>
-                <w:lang w:val="en-US" w:eastAsia="zh-CN"/>
-              </w:rPr>
-              <w:t>测试</w:t>
-            </w:r>
-          </w:p>
-          <w:p>
-            <w:pPr>
-              <w:jc w:val="left"/>
-              <w:rPr>
-                <w:rFonts w:hint="default"/>
-                <w:sz w:val="20"/>
-                <w:szCs w:val="20"/>
-                <w:vertAlign w:val="baseline"/>
-                <w:lang w:val="en-US" w:eastAsia="zh-CN"/>
-              </w:rPr>
-            </w:pPr>
-            <w:r>
-              <w:rPr>
-                <w:rFonts w:hint="default"/>
-                <w:sz w:val="20"/>
-                <w:szCs w:val="20"/>
-                <w:vertAlign w:val="baseline"/>
-                <w:lang w:val="en-US" w:eastAsia="zh-CN"/>
-              </w:rPr>
-              <w:t>”</w:t>
-            </w:r>
-            <w:r>
-              <w:rPr>
-                <w:rFonts w:hint="eastAsia"/>
-                <w:sz w:val="20"/>
-                <w:szCs w:val="20"/>
-                <w:vertAlign w:val="baseline"/>
-                <w:lang w:val="en-US" w:eastAsia="zh-CN"/>
-              </w:rPr>
-              <w:t>*</w:t>
-            </w:r>
-            <w:r>
-              <w:rPr>
-                <w:rFonts w:hint="default"/>
-                <w:sz w:val="20"/>
-                <w:szCs w:val="20"/>
-                <w:vertAlign w:val="baseline"/>
-                <w:lang w:val="en-US" w:eastAsia="zh-CN"/>
-              </w:rPr>
-              <w:t>”</w:t>
-            </w:r>
-          </w:p>
-          <w:p>
-            <w:pPr>
-              <w:rPr>
-                <w:rFonts w:hint="default"/>
-                <w:sz w:val="20"/>
-                <w:szCs w:val="20"/>
-                <w:vertAlign w:val="baseline"/>
-                <w:lang w:val="en-US" w:eastAsia="zh-CN"/>
-              </w:rPr>
-            </w:pPr>
-            <w:r>
-              <w:rPr>
-                <w:rFonts w:hint="eastAsia"/>
-                <w:sz w:val="20"/>
-                <w:szCs w:val="20"/>
-                <w:vertAlign w:val="baseline"/>
-                <w:lang w:val="en-US" w:eastAsia="zh-CN"/>
-              </w:rPr>
-              <w:t>功能</w:t>
-            </w:r>
+            <w:vMerge w:val="continue"/>
+          </w:tcPr>
+          <w:p>
+            <w:pPr>
+              <w:rPr>
+                <w:rFonts w:hint="default"/>
+                <w:sz w:val="20"/>
+                <w:szCs w:val="20"/>
+                <w:vertAlign w:val="baseline"/>
+                <w:lang w:val="en-US" w:eastAsia="zh-CN"/>
+              </w:rPr>
+            </w:pPr>
           </w:p>
         </w:tc>
         <w:tc>
           <w:tcPr>
             <w:tcW w:w="1620" w:type="dxa"/>
-            <w:vAlign w:val="top"/>
           </w:tcPr>
           <w:p>
             <w:pPr>
@@ -2801,7 +2205,7 @@
                 <w:vertAlign w:val="baseline"/>
                 <w:lang w:val="en-US" w:eastAsia="zh-CN"/>
               </w:rPr>
-              <w:t>1</w:t>
+              <w:t>-3</w:t>
             </w:r>
           </w:p>
         </w:tc>
@@ -2827,7 +2231,7 @@
                 <w:vertAlign w:val="baseline"/>
                 <w:lang w:val="en-US" w:eastAsia="zh-CN"/>
               </w:rPr>
-              <w:t>点击*按钮</w:t>
+              <w:t>点击-按钮</w:t>
             </w:r>
           </w:p>
         </w:tc>
@@ -2853,7 +2257,7 @@
                 <w:vertAlign w:val="baseline"/>
                 <w:lang w:val="en-US" w:eastAsia="zh-CN"/>
               </w:rPr>
-              <w:t>2</w:t>
+              <w:t>-6</w:t>
             </w:r>
           </w:p>
         </w:tc>
@@ -2905,7 +2309,7 @@
                 <w:vertAlign w:val="baseline"/>
                 <w:lang w:val="en-US" w:eastAsia="zh-CN"/>
               </w:rPr>
-              <w:t>2</w:t>
+              <w:t>空</w:t>
             </w:r>
           </w:p>
         </w:tc>
@@ -2931,7 +2335,7 @@
                 <w:vertAlign w:val="baseline"/>
                 <w:lang w:val="en-US" w:eastAsia="zh-CN"/>
               </w:rPr>
-              <w:t>2</w:t>
+              <w:t>3</w:t>
             </w:r>
           </w:p>
         </w:tc>
@@ -2958,7 +2362,7 @@
                 <w:vertAlign w:val="baseline"/>
                 <w:lang w:val="en-US" w:eastAsia="zh-CN"/>
               </w:rPr>
-              <w:t>正确</w:t>
+              <w:t>异常</w:t>
             </w:r>
           </w:p>
         </w:tc>
@@ -3003,7 +2407,7 @@
                 <w:vertAlign w:val="baseline"/>
                 <w:lang w:val="en-US" w:eastAsia="zh-CN"/>
               </w:rPr>
-              <w:t>8</w:t>
+              <w:t>7</w:t>
             </w:r>
           </w:p>
         </w:tc>
@@ -3027,77 +2431,75 @@
         <w:tc>
           <w:tcPr>
             <w:tcW w:w="1620" w:type="dxa"/>
+          </w:tcPr>
+          <w:p>
+            <w:pPr>
+              <w:rPr>
+                <w:rFonts w:hint="eastAsia"/>
+                <w:sz w:val="20"/>
+                <w:szCs w:val="20"/>
+              </w:rPr>
+            </w:pPr>
+            <w:r>
+              <w:rPr>
+                <w:rFonts w:hint="eastAsia"/>
+                <w:sz w:val="20"/>
+                <w:szCs w:val="20"/>
+              </w:rPr>
+              <w:t>按钮的正常使用</w:t>
+            </w:r>
+          </w:p>
+        </w:tc>
+        <w:tc>
+          <w:tcPr>
+            <w:tcW w:w="636" w:type="dxa"/>
+          </w:tcPr>
+          <w:p>
+            <w:pPr>
+              <w:rPr>
+                <w:rFonts w:hint="default"/>
+                <w:sz w:val="20"/>
+                <w:szCs w:val="20"/>
+                <w:vertAlign w:val="baseline"/>
+                <w:lang w:val="en-US" w:eastAsia="zh-CN"/>
+              </w:rPr>
+            </w:pPr>
+            <w:r>
+              <w:rPr>
+                <w:rFonts w:hint="eastAsia"/>
+                <w:sz w:val="20"/>
+                <w:szCs w:val="20"/>
+                <w:vertAlign w:val="baseline"/>
+                <w:lang w:val="en-US" w:eastAsia="zh-CN"/>
+              </w:rPr>
+              <w:t>2.55</w:t>
+            </w:r>
+          </w:p>
+        </w:tc>
+        <w:tc>
+          <w:tcPr>
+            <w:tcW w:w="1200" w:type="dxa"/>
             <w:vAlign w:val="top"/>
           </w:tcPr>
           <w:p>
             <w:pPr>
               <w:rPr>
-                <w:rFonts w:hint="default"/>
-                <w:sz w:val="20"/>
-                <w:szCs w:val="20"/>
-                <w:vertAlign w:val="baseline"/>
-                <w:lang w:val="en-US" w:eastAsia="zh-CN"/>
-              </w:rPr>
-            </w:pPr>
-            <w:r>
-              <w:rPr>
-                <w:rFonts w:hint="eastAsia"/>
-                <w:sz w:val="20"/>
-                <w:szCs w:val="20"/>
-              </w:rPr>
-              <w:t>按钮的正常使用</w:t>
-            </w:r>
-          </w:p>
-        </w:tc>
-        <w:tc>
-          <w:tcPr>
-            <w:tcW w:w="636" w:type="dxa"/>
-          </w:tcPr>
-          <w:p>
-            <w:pPr>
-              <w:rPr>
-                <w:rFonts w:hint="default"/>
-                <w:sz w:val="20"/>
-                <w:szCs w:val="20"/>
-                <w:vertAlign w:val="baseline"/>
-                <w:lang w:val="en-US" w:eastAsia="zh-CN"/>
-              </w:rPr>
-            </w:pPr>
-            <w:r>
-              <w:rPr>
-                <w:rFonts w:hint="eastAsia"/>
-                <w:sz w:val="20"/>
-                <w:szCs w:val="20"/>
-                <w:vertAlign w:val="baseline"/>
-                <w:lang w:val="en-US" w:eastAsia="zh-CN"/>
-              </w:rPr>
-              <w:t>-1</w:t>
-            </w:r>
-          </w:p>
-        </w:tc>
-        <w:tc>
-          <w:tcPr>
-            <w:tcW w:w="1200" w:type="dxa"/>
-          </w:tcPr>
-          <w:p>
-            <w:pPr>
-              <w:rPr>
-                <w:rFonts w:hint="default"/>
-                <w:sz w:val="20"/>
-                <w:szCs w:val="20"/>
-                <w:vertAlign w:val="baseline"/>
-                <w:lang w:val="en-US" w:eastAsia="zh-CN"/>
-              </w:rPr>
-            </w:pPr>
-            <w:r>
-              <w:rPr>
-                <w:rFonts w:hint="eastAsia"/>
-                <w:sz w:val="20"/>
-                <w:szCs w:val="20"/>
-                <w:vertAlign w:val="baseline"/>
-                <w:lang w:val="en-US" w:eastAsia="zh-CN"/>
-              </w:rPr>
-              <w:t>点击*按钮</w:t>
+                <w:rFonts w:hint="eastAsia"/>
+                <w:sz w:val="20"/>
+                <w:szCs w:val="20"/>
+                <w:vertAlign w:val="baseline"/>
+                <w:lang w:val="en-US" w:eastAsia="zh-CN"/>
+              </w:rPr>
+            </w:pPr>
+            <w:r>
+              <w:rPr>
+                <w:rFonts w:hint="eastAsia"/>
+                <w:sz w:val="20"/>
+                <w:szCs w:val="20"/>
+                <w:vertAlign w:val="baseline"/>
+                <w:lang w:val="en-US" w:eastAsia="zh-CN"/>
+              </w:rPr>
+              <w:t>点击-按钮</w:t>
             </w:r>
           </w:p>
         </w:tc>
@@ -3123,7 +2525,7 @@
                 <w:vertAlign w:val="baseline"/>
                 <w:lang w:val="en-US" w:eastAsia="zh-CN"/>
               </w:rPr>
-              <w:t>-2</w:t>
+              <w:t>5.33</w:t>
             </w:r>
           </w:p>
         </w:tc>
@@ -3134,7 +2536,7 @@
           <w:p>
             <w:pPr>
               <w:rPr>
-                <w:rFonts w:hint="default"/>
+                <w:rFonts w:hint="eastAsia"/>
                 <w:sz w:val="20"/>
                 <w:szCs w:val="20"/>
                 <w:vertAlign w:val="baseline"/>
@@ -3175,7 +2577,7 @@
                 <w:vertAlign w:val="baseline"/>
                 <w:lang w:val="en-US" w:eastAsia="zh-CN"/>
               </w:rPr>
-              <w:t>2</w:t>
+              <w:t>-2.78</w:t>
             </w:r>
           </w:p>
         </w:tc>
@@ -3201,7 +2603,7 @@
                 <w:vertAlign w:val="baseline"/>
                 <w:lang w:val="en-US" w:eastAsia="zh-CN"/>
               </w:rPr>
-              <w:t>2</w:t>
+              <w:t>-2.78</w:t>
             </w:r>
           </w:p>
         </w:tc>
@@ -3228,7 +2630,7 @@
                 <w:vertAlign w:val="baseline"/>
                 <w:lang w:val="en-US" w:eastAsia="zh-CN"/>
               </w:rPr>
-              <w:t>正确</w:t>
+              <w:t>正常</w:t>
             </w:r>
           </w:p>
         </w:tc>
@@ -3273,25 +2675,99 @@
                 <w:vertAlign w:val="baseline"/>
                 <w:lang w:val="en-US" w:eastAsia="zh-CN"/>
               </w:rPr>
-              <w:t>9</w:t>
+              <w:t>7</w:t>
             </w:r>
           </w:p>
         </w:tc>
         <w:tc>
           <w:tcPr>
             <w:tcW w:w="648" w:type="dxa"/>
-            <w:vMerge w:val="continue"/>
-          </w:tcPr>
-          <w:p>
-            <w:pPr>
-              <w:rPr>
-                <w:rFonts w:hint="default"/>
-                <w:sz w:val="20"/>
-                <w:szCs w:val="20"/>
-                <w:vertAlign w:val="baseline"/>
-                <w:lang w:val="en-US" w:eastAsia="zh-CN"/>
-              </w:rPr>
-            </w:pPr>
+            <w:vMerge w:val="restart"/>
+          </w:tcPr>
+          <w:p>
+            <w:pPr>
+              <w:jc w:val="left"/>
+              <w:rPr>
+                <w:rFonts w:hint="eastAsia"/>
+                <w:sz w:val="20"/>
+                <w:szCs w:val="20"/>
+                <w:vertAlign w:val="baseline"/>
+                <w:lang w:val="en-US" w:eastAsia="zh-CN"/>
+              </w:rPr>
+            </w:pPr>
+            <w:r>
+              <w:rPr>
+                <w:rFonts w:hint="eastAsia"/>
+                <w:sz w:val="20"/>
+                <w:szCs w:val="20"/>
+                <w:vertAlign w:val="baseline"/>
+                <w:lang w:val="en-US" w:eastAsia="zh-CN"/>
+              </w:rPr>
+              <w:t>测试</w:t>
+            </w:r>
+          </w:p>
+          <w:p>
+            <w:pPr>
+              <w:jc w:val="left"/>
+              <w:rPr>
+                <w:rFonts w:hint="default"/>
+                <w:sz w:val="20"/>
+                <w:szCs w:val="20"/>
+                <w:vertAlign w:val="baseline"/>
+                <w:lang w:val="en-US" w:eastAsia="zh-CN"/>
+              </w:rPr>
+            </w:pPr>
+            <w:r>
+              <w:rPr>
+                <w:rFonts w:hint="default"/>
+                <w:sz w:val="20"/>
+                <w:szCs w:val="20"/>
+                <w:vertAlign w:val="baseline"/>
+                <w:lang w:val="en-US" w:eastAsia="zh-CN"/>
+              </w:rPr>
+              <w:t>”</w:t>
+            </w:r>
+            <w:r>
+              <w:rPr>
+                <w:rFonts w:hint="eastAsia"/>
+                <w:sz w:val="20"/>
+                <w:szCs w:val="20"/>
+                <w:vertAlign w:val="baseline"/>
+                <w:lang w:val="en-US" w:eastAsia="zh-CN"/>
+              </w:rPr>
+              <w:t>*</w:t>
+            </w:r>
+            <w:r>
+              <w:rPr>
+                <w:rFonts w:hint="default"/>
+                <w:sz w:val="20"/>
+                <w:szCs w:val="20"/>
+                <w:vertAlign w:val="baseline"/>
+                <w:lang w:val="en-US" w:eastAsia="zh-CN"/>
+              </w:rPr>
+              <w:t>”</w:t>
+            </w:r>
+          </w:p>
+          <w:p>
+            <w:pPr>
+              <w:rPr>
+                <w:rFonts w:hint="default"/>
+                <w:sz w:val="20"/>
+                <w:szCs w:val="20"/>
+                <w:vertAlign w:val="baseline"/>
+                <w:lang w:val="en-US" w:eastAsia="zh-CN"/>
+              </w:rPr>
+            </w:pPr>
+            <w:r>
+              <w:rPr>
+                <w:rFonts w:hint="eastAsia"/>
+                <w:sz w:val="20"/>
+                <w:szCs w:val="20"/>
+                <w:vertAlign w:val="baseline"/>
+                <w:lang w:val="en-US" w:eastAsia="zh-CN"/>
+              </w:rPr>
+              <w:t>功能</w:t>
+            </w:r>
           </w:p>
         </w:tc>
         <w:tc>
@@ -3341,7 +2817,7 @@
                 <w:vertAlign w:val="baseline"/>
                 <w:lang w:val="en-US" w:eastAsia="zh-CN"/>
               </w:rPr>
-              <w:t>2.55</w:t>
+              <w:t>1</w:t>
             </w:r>
           </w:p>
         </w:tc>
@@ -3393,7 +2869,7 @@
                 <w:vertAlign w:val="baseline"/>
                 <w:lang w:val="en-US" w:eastAsia="zh-CN"/>
               </w:rPr>
-              <w:t>5.33</w:t>
+              <w:t>2</w:t>
             </w:r>
           </w:p>
         </w:tc>
@@ -3439,13 +2915,13 @@
             </w:pPr>
             <w:r>
               <w:rPr>
-                <w:rFonts w:hint="default"/>
-                <w:sz w:val="20"/>
-                <w:szCs w:val="20"/>
-                <w:vertAlign w:val="baseline"/>
-                <w:lang w:val="en-US" w:eastAsia="zh-CN"/>
-              </w:rPr>
-              <w:t>13.5915</w:t>
+                <w:rFonts w:hint="eastAsia"/>
+                <w:sz w:val="20"/>
+                <w:szCs w:val="20"/>
+                <w:vertAlign w:val="baseline"/>
+                <w:lang w:val="en-US" w:eastAsia="zh-CN"/>
+              </w:rPr>
+              <w:t>2</w:t>
             </w:r>
           </w:p>
         </w:tc>
@@ -3465,13 +2941,13 @@
             </w:pPr>
             <w:r>
               <w:rPr>
-                <w:rFonts w:hint="default"/>
-                <w:sz w:val="20"/>
-                <w:szCs w:val="20"/>
-                <w:vertAlign w:val="baseline"/>
-                <w:lang w:val="en-US" w:eastAsia="zh-CN"/>
-              </w:rPr>
-              <w:t>13.5915</w:t>
+                <w:rFonts w:hint="eastAsia"/>
+                <w:sz w:val="20"/>
+                <w:szCs w:val="20"/>
+                <w:vertAlign w:val="baseline"/>
+                <w:lang w:val="en-US" w:eastAsia="zh-CN"/>
+              </w:rPr>
+              <w:t>2</w:t>
             </w:r>
           </w:p>
         </w:tc>
@@ -3498,7 +2974,7 @@
                 <w:vertAlign w:val="baseline"/>
                 <w:lang w:val="en-US" w:eastAsia="zh-CN"/>
               </w:rPr>
-              <w:t>正确</w:t>
+              <w:t>正常</w:t>
             </w:r>
           </w:p>
         </w:tc>
@@ -3543,99 +3019,25 @@
                 <w:vertAlign w:val="baseline"/>
                 <w:lang w:val="en-US" w:eastAsia="zh-CN"/>
               </w:rPr>
-              <w:t>10</w:t>
+              <w:t>8</w:t>
             </w:r>
           </w:p>
         </w:tc>
         <w:tc>
           <w:tcPr>
             <w:tcW w:w="648" w:type="dxa"/>
-            <w:vMerge w:val="restart"/>
-          </w:tcPr>
-          <w:p>
-            <w:pPr>
-              <w:jc w:val="left"/>
-              <w:rPr>
-                <w:rFonts w:hint="eastAsia"/>
-                <w:sz w:val="20"/>
-                <w:szCs w:val="20"/>
-                <w:vertAlign w:val="baseline"/>
-                <w:lang w:val="en-US" w:eastAsia="zh-CN"/>
-              </w:rPr>
-            </w:pPr>
-            <w:r>
-              <w:rPr>
-                <w:rFonts w:hint="eastAsia"/>
-                <w:sz w:val="20"/>
-                <w:szCs w:val="20"/>
-                <w:vertAlign w:val="baseline"/>
-                <w:lang w:val="en-US" w:eastAsia="zh-CN"/>
-              </w:rPr>
-              <w:t>测试</w:t>
-            </w:r>
-          </w:p>
-          <w:p>
-            <w:pPr>
-              <w:jc w:val="left"/>
-              <w:rPr>
-                <w:rFonts w:hint="default"/>
-                <w:sz w:val="20"/>
-                <w:szCs w:val="20"/>
-                <w:vertAlign w:val="baseline"/>
-                <w:lang w:val="en-US" w:eastAsia="zh-CN"/>
-              </w:rPr>
-            </w:pPr>
-            <w:r>
-              <w:rPr>
-                <w:rFonts w:hint="default"/>
-                <w:sz w:val="20"/>
-                <w:szCs w:val="20"/>
-                <w:vertAlign w:val="baseline"/>
-                <w:lang w:val="en-US" w:eastAsia="zh-CN"/>
-              </w:rPr>
-              <w:t>”</w:t>
-            </w:r>
-            <w:r>
-              <w:rPr>
-                <w:rFonts w:hint="eastAsia"/>
-                <w:sz w:val="20"/>
-                <w:szCs w:val="20"/>
-                <w:vertAlign w:val="baseline"/>
-                <w:lang w:val="en-US" w:eastAsia="zh-CN"/>
-              </w:rPr>
-              <w:t>/</w:t>
-            </w:r>
-            <w:r>
-              <w:rPr>
-                <w:rFonts w:hint="default"/>
-                <w:sz w:val="20"/>
-                <w:szCs w:val="20"/>
-                <w:vertAlign w:val="baseline"/>
-                <w:lang w:val="en-US" w:eastAsia="zh-CN"/>
-              </w:rPr>
-              <w:t>”</w:t>
-            </w:r>
-          </w:p>
-          <w:p>
-            <w:pPr>
-              <w:rPr>
-                <w:rFonts w:hint="default"/>
-                <w:sz w:val="20"/>
-                <w:szCs w:val="20"/>
-                <w:vertAlign w:val="baseline"/>
-                <w:lang w:val="en-US" w:eastAsia="zh-CN"/>
-              </w:rPr>
-            </w:pPr>
-            <w:r>
-              <w:rPr>
-                <w:rFonts w:hint="eastAsia"/>
-                <w:sz w:val="20"/>
-                <w:szCs w:val="20"/>
-                <w:vertAlign w:val="baseline"/>
-                <w:lang w:val="en-US" w:eastAsia="zh-CN"/>
-              </w:rPr>
-              <w:t>功能</w:t>
-            </w:r>
+            <w:vMerge w:val="continue"/>
+          </w:tcPr>
+          <w:p>
+            <w:pPr>
+              <w:rPr>
+                <w:rFonts w:hint="default"/>
+                <w:sz w:val="20"/>
+                <w:szCs w:val="20"/>
+                <w:vertAlign w:val="baseline"/>
+                <w:lang w:val="en-US" w:eastAsia="zh-CN"/>
+              </w:rPr>
+            </w:pPr>
           </w:p>
         </w:tc>
         <w:tc>
@@ -3685,7 +3087,7 @@
                 <w:vertAlign w:val="baseline"/>
                 <w:lang w:val="en-US" w:eastAsia="zh-CN"/>
               </w:rPr>
-              <w:t>1</w:t>
+              <w:t>-1</w:t>
             </w:r>
           </w:p>
         </w:tc>
@@ -3711,7 +3113,7 @@
                 <w:vertAlign w:val="baseline"/>
                 <w:lang w:val="en-US" w:eastAsia="zh-CN"/>
               </w:rPr>
-              <w:t>点击/按钮</w:t>
+              <w:t>点击*按钮</w:t>
             </w:r>
           </w:p>
         </w:tc>
@@ -3737,65 +3139,64 @@
                 <w:vertAlign w:val="baseline"/>
                 <w:lang w:val="en-US" w:eastAsia="zh-CN"/>
               </w:rPr>
+              <w:t>-2</w:t>
+            </w:r>
+          </w:p>
+        </w:tc>
+        <w:tc>
+          <w:tcPr>
+            <w:tcW w:w="1140" w:type="dxa"/>
+          </w:tcPr>
+          <w:p>
+            <w:pPr>
+              <w:rPr>
+                <w:rFonts w:hint="default"/>
+                <w:sz w:val="20"/>
+                <w:szCs w:val="20"/>
+                <w:vertAlign w:val="baseline"/>
+                <w:lang w:val="en-US" w:eastAsia="zh-CN"/>
+              </w:rPr>
+            </w:pPr>
+            <w:r>
+              <w:rPr>
+                <w:rFonts w:hint="eastAsia"/>
+                <w:sz w:val="20"/>
+                <w:szCs w:val="20"/>
+                <w:vertAlign w:val="baseline"/>
+                <w:lang w:val="en-US" w:eastAsia="zh-CN"/>
+              </w:rPr>
+              <w:t>点击=按钮</w:t>
+            </w:r>
+          </w:p>
+        </w:tc>
+        <w:tc>
+          <w:tcPr>
+            <w:tcW w:w="1020" w:type="dxa"/>
+          </w:tcPr>
+          <w:p>
+            <w:pPr>
+              <w:rPr>
+                <w:rFonts w:hint="default"/>
+                <w:sz w:val="20"/>
+                <w:szCs w:val="20"/>
+                <w:vertAlign w:val="baseline"/>
+                <w:lang w:val="en-US" w:eastAsia="zh-CN"/>
+              </w:rPr>
+            </w:pPr>
+            <w:r>
+              <w:rPr>
+                <w:rFonts w:hint="eastAsia"/>
+                <w:sz w:val="20"/>
+                <w:szCs w:val="20"/>
+                <w:vertAlign w:val="baseline"/>
+                <w:lang w:val="en-US" w:eastAsia="zh-CN"/>
+              </w:rPr>
               <w:t>2</w:t>
             </w:r>
           </w:p>
         </w:tc>
         <w:tc>
           <w:tcPr>
-            <w:tcW w:w="1140" w:type="dxa"/>
-            <w:vAlign w:val="top"/>
-          </w:tcPr>
-          <w:p>
-            <w:pPr>
-              <w:rPr>
-                <w:rFonts w:hint="default"/>
-                <w:sz w:val="20"/>
-                <w:szCs w:val="20"/>
-                <w:vertAlign w:val="baseline"/>
-                <w:lang w:val="en-US" w:eastAsia="zh-CN"/>
-              </w:rPr>
-            </w:pPr>
-            <w:r>
-              <w:rPr>
-                <w:rFonts w:hint="eastAsia"/>
-                <w:sz w:val="20"/>
-                <w:szCs w:val="20"/>
-                <w:vertAlign w:val="baseline"/>
-                <w:lang w:val="en-US" w:eastAsia="zh-CN"/>
-              </w:rPr>
-              <w:t>点击=按钮</w:t>
-            </w:r>
-          </w:p>
-        </w:tc>
-        <w:tc>
-          <w:tcPr>
-            <w:tcW w:w="1020" w:type="dxa"/>
-          </w:tcPr>
-          <w:p>
-            <w:pPr>
-              <w:rPr>
-                <w:rFonts w:hint="default"/>
-                <w:sz w:val="20"/>
-                <w:szCs w:val="20"/>
-                <w:vertAlign w:val="baseline"/>
-                <w:lang w:val="en-US" w:eastAsia="zh-CN"/>
-              </w:rPr>
-            </w:pPr>
-            <w:r>
-              <w:rPr>
-                <w:rFonts w:hint="eastAsia"/>
-                <w:sz w:val="20"/>
-                <w:szCs w:val="20"/>
-                <w:vertAlign w:val="baseline"/>
-                <w:lang w:val="en-US" w:eastAsia="zh-CN"/>
-              </w:rPr>
-              <w:t>0.5</w:t>
-            </w:r>
-          </w:p>
-        </w:tc>
-        <w:tc>
-          <w:tcPr>
             <w:tcW w:w="996" w:type="dxa"/>
           </w:tcPr>
           <w:p>
@@ -3816,7 +3217,7 @@
                 <w:vertAlign w:val="baseline"/>
                 <w:lang w:val="en-US" w:eastAsia="zh-CN"/>
               </w:rPr>
-              <w:t>0.5</w:t>
+              <w:t>2</w:t>
             </w:r>
           </w:p>
         </w:tc>
@@ -3843,7 +3244,7 @@
                 <w:vertAlign w:val="baseline"/>
                 <w:lang w:val="en-US" w:eastAsia="zh-CN"/>
               </w:rPr>
-              <w:t>正确</w:t>
+              <w:t>正常</w:t>
             </w:r>
           </w:p>
         </w:tc>
@@ -3888,7 +3289,7 @@
                 <w:vertAlign w:val="baseline"/>
                 <w:lang w:val="en-US" w:eastAsia="zh-CN"/>
               </w:rPr>
-              <w:t>11</w:t>
+              <w:t>9</w:t>
             </w:r>
           </w:p>
         </w:tc>
@@ -3956,7 +3357,7 @@
                 <w:vertAlign w:val="baseline"/>
                 <w:lang w:val="en-US" w:eastAsia="zh-CN"/>
               </w:rPr>
-              <w:t>50</w:t>
+              <w:t>2.55</w:t>
             </w:r>
           </w:p>
         </w:tc>
@@ -3982,7 +3383,7 @@
                 <w:vertAlign w:val="baseline"/>
                 <w:lang w:val="en-US" w:eastAsia="zh-CN"/>
               </w:rPr>
-              <w:t>点击/按钮</w:t>
+              <w:t>点击*按钮</w:t>
             </w:r>
           </w:p>
         </w:tc>
@@ -4008,14 +3409,13 @@
                 <w:vertAlign w:val="baseline"/>
                 <w:lang w:val="en-US" w:eastAsia="zh-CN"/>
               </w:rPr>
-              <w:t>10</w:t>
+              <w:t>5.33</w:t>
             </w:r>
           </w:p>
         </w:tc>
         <w:tc>
           <w:tcPr>
             <w:tcW w:w="1140" w:type="dxa"/>
-            <w:vAlign w:val="top"/>
           </w:tcPr>
           <w:p>
             <w:pPr>
@@ -4055,13 +3455,13 @@
             </w:pPr>
             <w:r>
               <w:rPr>
-                <w:rFonts w:hint="eastAsia"/>
-                <w:sz w:val="20"/>
-                <w:szCs w:val="20"/>
-                <w:vertAlign w:val="baseline"/>
-                <w:lang w:val="en-US" w:eastAsia="zh-CN"/>
-              </w:rPr>
-              <w:t>5</w:t>
+                <w:rFonts w:hint="default"/>
+                <w:sz w:val="20"/>
+                <w:szCs w:val="20"/>
+                <w:vertAlign w:val="baseline"/>
+                <w:lang w:val="en-US" w:eastAsia="zh-CN"/>
+              </w:rPr>
+              <w:t>13.5915</w:t>
             </w:r>
           </w:p>
         </w:tc>
@@ -4081,13 +3481,13 @@
             </w:pPr>
             <w:r>
               <w:rPr>
-                <w:rFonts w:hint="eastAsia"/>
-                <w:sz w:val="20"/>
-                <w:szCs w:val="20"/>
-                <w:vertAlign w:val="baseline"/>
-                <w:lang w:val="en-US" w:eastAsia="zh-CN"/>
-              </w:rPr>
-              <w:t>5</w:t>
+                <w:rFonts w:hint="default"/>
+                <w:sz w:val="20"/>
+                <w:szCs w:val="20"/>
+                <w:vertAlign w:val="baseline"/>
+                <w:lang w:val="en-US" w:eastAsia="zh-CN"/>
+              </w:rPr>
+              <w:t>13.5915</w:t>
             </w:r>
           </w:p>
         </w:tc>
@@ -4114,7 +3514,7 @@
                 <w:vertAlign w:val="baseline"/>
                 <w:lang w:val="en-US" w:eastAsia="zh-CN"/>
               </w:rPr>
-              <w:t>正确</w:t>
+              <w:t>正常</w:t>
             </w:r>
           </w:p>
         </w:tc>
@@ -4159,25 +3559,99 @@
                 <w:vertAlign w:val="baseline"/>
                 <w:lang w:val="en-US" w:eastAsia="zh-CN"/>
               </w:rPr>
-              <w:t>12</w:t>
+              <w:t>10</w:t>
             </w:r>
           </w:p>
         </w:tc>
         <w:tc>
           <w:tcPr>
             <w:tcW w:w="648" w:type="dxa"/>
-            <w:vMerge w:val="continue"/>
-          </w:tcPr>
-          <w:p>
-            <w:pPr>
-              <w:rPr>
-                <w:rFonts w:hint="default"/>
-                <w:sz w:val="20"/>
-                <w:szCs w:val="20"/>
-                <w:vertAlign w:val="baseline"/>
-                <w:lang w:val="en-US" w:eastAsia="zh-CN"/>
-              </w:rPr>
-            </w:pPr>
+            <w:vMerge w:val="restart"/>
+          </w:tcPr>
+          <w:p>
+            <w:pPr>
+              <w:jc w:val="left"/>
+              <w:rPr>
+                <w:rFonts w:hint="eastAsia"/>
+                <w:sz w:val="20"/>
+                <w:szCs w:val="20"/>
+                <w:vertAlign w:val="baseline"/>
+                <w:lang w:val="en-US" w:eastAsia="zh-CN"/>
+              </w:rPr>
+            </w:pPr>
+            <w:r>
+              <w:rPr>
+                <w:rFonts w:hint="eastAsia"/>
+                <w:sz w:val="20"/>
+                <w:szCs w:val="20"/>
+                <w:vertAlign w:val="baseline"/>
+                <w:lang w:val="en-US" w:eastAsia="zh-CN"/>
+              </w:rPr>
+              <w:t>测试</w:t>
+            </w:r>
+          </w:p>
+          <w:p>
+            <w:pPr>
+              <w:jc w:val="left"/>
+              <w:rPr>
+                <w:rFonts w:hint="default"/>
+                <w:sz w:val="20"/>
+                <w:szCs w:val="20"/>
+                <w:vertAlign w:val="baseline"/>
+                <w:lang w:val="en-US" w:eastAsia="zh-CN"/>
+              </w:rPr>
+            </w:pPr>
+            <w:r>
+              <w:rPr>
+                <w:rFonts w:hint="default"/>
+                <w:sz w:val="20"/>
+                <w:szCs w:val="20"/>
+                <w:vertAlign w:val="baseline"/>
+                <w:lang w:val="en-US" w:eastAsia="zh-CN"/>
+              </w:rPr>
+              <w:t>”</w:t>
+            </w:r>
+            <w:r>
+              <w:rPr>
+                <w:rFonts w:hint="eastAsia"/>
+                <w:sz w:val="20"/>
+                <w:szCs w:val="20"/>
+                <w:vertAlign w:val="baseline"/>
+                <w:lang w:val="en-US" w:eastAsia="zh-CN"/>
+              </w:rPr>
+              <w:t>/</w:t>
+            </w:r>
+            <w:r>
+              <w:rPr>
+                <w:rFonts w:hint="default"/>
+                <w:sz w:val="20"/>
+                <w:szCs w:val="20"/>
+                <w:vertAlign w:val="baseline"/>
+                <w:lang w:val="en-US" w:eastAsia="zh-CN"/>
+              </w:rPr>
+              <w:t>”</w:t>
+            </w:r>
+          </w:p>
+          <w:p>
+            <w:pPr>
+              <w:rPr>
+                <w:rFonts w:hint="default"/>
+                <w:sz w:val="20"/>
+                <w:szCs w:val="20"/>
+                <w:vertAlign w:val="baseline"/>
+                <w:lang w:val="en-US" w:eastAsia="zh-CN"/>
+              </w:rPr>
+            </w:pPr>
+            <w:r>
+              <w:rPr>
+                <w:rFonts w:hint="eastAsia"/>
+                <w:sz w:val="20"/>
+                <w:szCs w:val="20"/>
+                <w:vertAlign w:val="baseline"/>
+                <w:lang w:val="en-US" w:eastAsia="zh-CN"/>
+              </w:rPr>
+              <w:t>功能</w:t>
+            </w:r>
           </w:p>
         </w:tc>
         <w:tc>
@@ -4227,7 +3701,7 @@
                 <w:vertAlign w:val="baseline"/>
                 <w:lang w:val="en-US" w:eastAsia="zh-CN"/>
               </w:rPr>
-              <w:t>-15</w:t>
+              <w:t>1</w:t>
             </w:r>
           </w:p>
         </w:tc>
@@ -4279,7 +3753,7 @@
                 <w:vertAlign w:val="baseline"/>
                 <w:lang w:val="en-US" w:eastAsia="zh-CN"/>
               </w:rPr>
-              <w:t>-3</w:t>
+              <w:t>2</w:t>
             </w:r>
           </w:p>
         </w:tc>
@@ -4332,7 +3806,7 @@
                 <w:vertAlign w:val="baseline"/>
                 <w:lang w:val="en-US" w:eastAsia="zh-CN"/>
               </w:rPr>
-              <w:t>5</w:t>
+              <w:t>0.5</w:t>
             </w:r>
           </w:p>
         </w:tc>
@@ -4358,7 +3832,7 @@
                 <w:vertAlign w:val="baseline"/>
                 <w:lang w:val="en-US" w:eastAsia="zh-CN"/>
               </w:rPr>
-              <w:t>5</w:t>
+              <w:t>0.5</w:t>
             </w:r>
           </w:p>
         </w:tc>
@@ -4385,7 +3859,7 @@
                 <w:vertAlign w:val="baseline"/>
                 <w:lang w:val="en-US" w:eastAsia="zh-CN"/>
               </w:rPr>
-              <w:t>正确</w:t>
+              <w:t>正常</w:t>
             </w:r>
           </w:p>
         </w:tc>
@@ -4430,7 +3904,7 @@
                 <w:vertAlign w:val="baseline"/>
                 <w:lang w:val="en-US" w:eastAsia="zh-CN"/>
               </w:rPr>
-              <w:t>13</w:t>
+              <w:t>11</w:t>
             </w:r>
           </w:p>
         </w:tc>
@@ -4454,26 +3928,25 @@
         <w:tc>
           <w:tcPr>
             <w:tcW w:w="1620" w:type="dxa"/>
-          </w:tcPr>
-          <w:p>
-            <w:pPr>
-              <w:rPr>
-                <w:rFonts w:hint="default"/>
-                <w:sz w:val="20"/>
-                <w:szCs w:val="20"/>
-                <w:vertAlign w:val="baseline"/>
-                <w:lang w:val="en-US" w:eastAsia="zh-CN"/>
-              </w:rPr>
-            </w:pPr>
-            <w:r>
-              <w:rPr>
-                <w:rFonts w:hint="eastAsia"/>
-                <w:sz w:val="20"/>
-                <w:szCs w:val="20"/>
-                <w:vertAlign w:val="baseline"/>
-                <w:lang w:val="en-US" w:eastAsia="zh-CN"/>
-              </w:rPr>
-              <w:t>被除数为零</w:t>
+            <w:vAlign w:val="top"/>
+          </w:tcPr>
+          <w:p>
+            <w:pPr>
+              <w:rPr>
+                <w:rFonts w:hint="default"/>
+                <w:sz w:val="20"/>
+                <w:szCs w:val="20"/>
+                <w:vertAlign w:val="baseline"/>
+                <w:lang w:val="en-US" w:eastAsia="zh-CN"/>
+              </w:rPr>
+            </w:pPr>
+            <w:r>
+              <w:rPr>
+                <w:rFonts w:hint="eastAsia"/>
+                <w:sz w:val="20"/>
+                <w:szCs w:val="20"/>
+              </w:rPr>
+              <w:t>按钮的正常使用</w:t>
             </w:r>
           </w:p>
         </w:tc>
@@ -4499,7 +3972,7 @@
                 <w:vertAlign w:val="baseline"/>
                 <w:lang w:val="en-US" w:eastAsia="zh-CN"/>
               </w:rPr>
-              <w:t>5</w:t>
+              <w:t>50</w:t>
             </w:r>
           </w:p>
         </w:tc>
@@ -4551,7 +4024,7 @@
                 <w:vertAlign w:val="baseline"/>
                 <w:lang w:val="en-US" w:eastAsia="zh-CN"/>
               </w:rPr>
-              <w:t>0</w:t>
+              <w:t>10</w:t>
             </w:r>
           </w:p>
         </w:tc>
@@ -4598,13 +4071,13 @@
             </w:pPr>
             <w:r>
               <w:rPr>
-                <w:rFonts w:hint="default"/>
-                <w:sz w:val="20"/>
-                <w:szCs w:val="20"/>
-                <w:vertAlign w:val="baseline"/>
-                <w:lang w:val="en-US" w:eastAsia="zh-CN"/>
-              </w:rPr>
-              <w:t>Infinity</w:t>
+                <w:rFonts w:hint="eastAsia"/>
+                <w:sz w:val="20"/>
+                <w:szCs w:val="20"/>
+                <w:vertAlign w:val="baseline"/>
+                <w:lang w:val="en-US" w:eastAsia="zh-CN"/>
+              </w:rPr>
+              <w:t>5</w:t>
             </w:r>
           </w:p>
         </w:tc>
@@ -4624,39 +4097,40 @@
             </w:pPr>
             <w:r>
               <w:rPr>
-                <w:rFonts w:hint="default"/>
-                <w:sz w:val="20"/>
-                <w:szCs w:val="20"/>
-                <w:vertAlign w:val="baseline"/>
-                <w:lang w:val="en-US" w:eastAsia="zh-CN"/>
-              </w:rPr>
-              <w:t>Infinity</w:t>
+                <w:rFonts w:hint="eastAsia"/>
+                <w:sz w:val="20"/>
+                <w:szCs w:val="20"/>
+                <w:vertAlign w:val="baseline"/>
+                <w:lang w:val="en-US" w:eastAsia="zh-CN"/>
+              </w:rPr>
+              <w:t>5</w:t>
             </w:r>
           </w:p>
         </w:tc>
         <w:tc>
           <w:tcPr>
             <w:tcW w:w="619" w:type="dxa"/>
-          </w:tcPr>
-          <w:p>
-            <w:pPr>
-              <w:rPr>
-                <w:rFonts w:hint="default"/>
-                <w:sz w:val="20"/>
-                <w:szCs w:val="20"/>
-                <w:vertAlign w:val="baseline"/>
-                <w:lang w:val="en-US" w:eastAsia="zh-CN"/>
-              </w:rPr>
-            </w:pPr>
-            <w:r>
-              <w:rPr>
-                <w:rFonts w:hint="eastAsia"/>
-                <w:sz w:val="20"/>
-                <w:szCs w:val="20"/>
-                <w:vertAlign w:val="baseline"/>
-                <w:lang w:val="en-US" w:eastAsia="zh-CN"/>
-              </w:rPr>
-              <w:t>正确</w:t>
+            <w:vAlign w:val="top"/>
+          </w:tcPr>
+          <w:p>
+            <w:pPr>
+              <w:rPr>
+                <w:rFonts w:hint="default"/>
+                <w:sz w:val="20"/>
+                <w:szCs w:val="20"/>
+                <w:vertAlign w:val="baseline"/>
+                <w:lang w:val="en-US" w:eastAsia="zh-CN"/>
+              </w:rPr>
+            </w:pPr>
+            <w:r>
+              <w:rPr>
+                <w:rFonts w:hint="eastAsia"/>
+                <w:sz w:val="20"/>
+                <w:szCs w:val="20"/>
+                <w:vertAlign w:val="baseline"/>
+                <w:lang w:val="en-US" w:eastAsia="zh-CN"/>
+              </w:rPr>
+              <w:t>正常</w:t>
             </w:r>
           </w:p>
         </w:tc>
@@ -4701,100 +4175,25 @@
                 <w:vertAlign w:val="baseline"/>
                 <w:lang w:val="en-US" w:eastAsia="zh-CN"/>
               </w:rPr>
-              <w:t>14</w:t>
+              <w:t>12</w:t>
             </w:r>
           </w:p>
         </w:tc>
         <w:tc>
           <w:tcPr>
             <w:tcW w:w="648" w:type="dxa"/>
-            <w:vMerge w:val="restart"/>
-            <w:vAlign w:val="top"/>
-          </w:tcPr>
-          <w:p>
-            <w:pPr>
-              <w:jc w:val="left"/>
-              <w:rPr>
-                <w:rFonts w:hint="eastAsia"/>
-                <w:sz w:val="20"/>
-                <w:szCs w:val="20"/>
-                <w:vertAlign w:val="baseline"/>
-                <w:lang w:val="en-US" w:eastAsia="zh-CN"/>
-              </w:rPr>
-            </w:pPr>
-            <w:r>
-              <w:rPr>
-                <w:rFonts w:hint="eastAsia"/>
-                <w:sz w:val="20"/>
-                <w:szCs w:val="20"/>
-                <w:vertAlign w:val="baseline"/>
-                <w:lang w:val="en-US" w:eastAsia="zh-CN"/>
-              </w:rPr>
-              <w:t>测试</w:t>
-            </w:r>
-          </w:p>
-          <w:p>
-            <w:pPr>
-              <w:jc w:val="left"/>
-              <w:rPr>
-                <w:rFonts w:hint="default"/>
-                <w:sz w:val="20"/>
-                <w:szCs w:val="20"/>
-                <w:vertAlign w:val="baseline"/>
-                <w:lang w:val="en-US" w:eastAsia="zh-CN"/>
-              </w:rPr>
-            </w:pPr>
-            <w:r>
-              <w:rPr>
-                <w:rFonts w:hint="default"/>
-                <w:sz w:val="20"/>
-                <w:szCs w:val="20"/>
-                <w:vertAlign w:val="baseline"/>
-                <w:lang w:val="en-US" w:eastAsia="zh-CN"/>
-              </w:rPr>
-              <w:t>”</w:t>
-            </w:r>
-            <w:r>
-              <w:rPr>
-                <w:rFonts w:hint="eastAsia"/>
-                <w:sz w:val="20"/>
-                <w:szCs w:val="20"/>
-                <w:vertAlign w:val="baseline"/>
-                <w:lang w:val="en-US" w:eastAsia="zh-CN"/>
-              </w:rPr>
-              <w:t>**</w:t>
-            </w:r>
-            <w:r>
-              <w:rPr>
-                <w:rFonts w:hint="default"/>
-                <w:sz w:val="20"/>
-                <w:szCs w:val="20"/>
-                <w:vertAlign w:val="baseline"/>
-                <w:lang w:val="en-US" w:eastAsia="zh-CN"/>
-              </w:rPr>
-              <w:t>”</w:t>
-            </w:r>
-          </w:p>
-          <w:p>
-            <w:pPr>
-              <w:rPr>
-                <w:rFonts w:hint="default"/>
-                <w:sz w:val="20"/>
-                <w:szCs w:val="20"/>
-                <w:vertAlign w:val="baseline"/>
-                <w:lang w:val="en-US" w:eastAsia="zh-CN"/>
-              </w:rPr>
-            </w:pPr>
-            <w:r>
-              <w:rPr>
-                <w:rFonts w:hint="eastAsia"/>
-                <w:sz w:val="20"/>
-                <w:szCs w:val="20"/>
-                <w:vertAlign w:val="baseline"/>
-                <w:lang w:val="en-US" w:eastAsia="zh-CN"/>
-              </w:rPr>
-              <w:t>功能</w:t>
-            </w:r>
+            <w:vMerge w:val="continue"/>
+          </w:tcPr>
+          <w:p>
+            <w:pPr>
+              <w:rPr>
+                <w:rFonts w:hint="default"/>
+                <w:sz w:val="20"/>
+                <w:szCs w:val="20"/>
+                <w:vertAlign w:val="baseline"/>
+                <w:lang w:val="en-US" w:eastAsia="zh-CN"/>
+              </w:rPr>
+            </w:pPr>
           </w:p>
         </w:tc>
         <w:tc>
@@ -4805,7 +4204,7 @@
           <w:p>
             <w:pPr>
               <w:rPr>
-                <w:rFonts w:hint="eastAsia"/>
+                <w:rFonts w:hint="default"/>
                 <w:sz w:val="20"/>
                 <w:szCs w:val="20"/>
                 <w:vertAlign w:val="baseline"/>
@@ -4844,7 +4243,7 @@
                 <w:vertAlign w:val="baseline"/>
                 <w:lang w:val="en-US" w:eastAsia="zh-CN"/>
               </w:rPr>
-              <w:t>2</w:t>
+              <w:t>-15</w:t>
             </w:r>
           </w:p>
         </w:tc>
@@ -4855,22 +4254,22 @@
           <w:p>
             <w:pPr>
               <w:rPr>
-                <w:rFonts w:hint="eastAsia"/>
-                <w:sz w:val="20"/>
-                <w:szCs w:val="20"/>
-                <w:vertAlign w:val="baseline"/>
-                <w:lang w:val="en-US" w:eastAsia="zh-CN"/>
-              </w:rPr>
-            </w:pPr>
-            <w:r>
-              <w:rPr>
-                <w:rFonts w:hint="eastAsia"/>
-                <w:sz w:val="20"/>
-                <w:szCs w:val="20"/>
-                <w:vertAlign w:val="baseline"/>
-                <w:lang w:val="en-US" w:eastAsia="zh-CN"/>
-              </w:rPr>
-              <w:t>双击*按钮</w:t>
+                <w:rFonts w:hint="default"/>
+                <w:sz w:val="20"/>
+                <w:szCs w:val="20"/>
+                <w:vertAlign w:val="baseline"/>
+                <w:lang w:val="en-US" w:eastAsia="zh-CN"/>
+              </w:rPr>
+            </w:pPr>
+            <w:r>
+              <w:rPr>
+                <w:rFonts w:hint="eastAsia"/>
+                <w:sz w:val="20"/>
+                <w:szCs w:val="20"/>
+                <w:vertAlign w:val="baseline"/>
+                <w:lang w:val="en-US" w:eastAsia="zh-CN"/>
+              </w:rPr>
+              <w:t>点击/按钮</w:t>
             </w:r>
           </w:p>
         </w:tc>
@@ -4896,7 +4295,7 @@
                 <w:vertAlign w:val="baseline"/>
                 <w:lang w:val="en-US" w:eastAsia="zh-CN"/>
               </w:rPr>
-              <w:t>4</w:t>
+              <w:t>-3</w:t>
             </w:r>
           </w:p>
         </w:tc>
@@ -4908,7 +4307,7 @@
           <w:p>
             <w:pPr>
               <w:rPr>
-                <w:rFonts w:hint="eastAsia"/>
+                <w:rFonts w:hint="default"/>
                 <w:sz w:val="20"/>
                 <w:szCs w:val="20"/>
                 <w:vertAlign w:val="baseline"/>
@@ -4949,7 +4348,7 @@
                 <w:vertAlign w:val="baseline"/>
                 <w:lang w:val="en-US" w:eastAsia="zh-CN"/>
               </w:rPr>
-              <w:t>16</w:t>
+              <w:t>5</w:t>
             </w:r>
           </w:p>
         </w:tc>
@@ -4975,33 +4374,34 @@
                 <w:vertAlign w:val="baseline"/>
                 <w:lang w:val="en-US" w:eastAsia="zh-CN"/>
               </w:rPr>
-              <w:t>16</w:t>
+              <w:t>5</w:t>
             </w:r>
           </w:p>
         </w:tc>
         <w:tc>
           <w:tcPr>
             <w:tcW w:w="619" w:type="dxa"/>
-          </w:tcPr>
-          <w:p>
-            <w:pPr>
-              <w:rPr>
-                <w:rFonts w:hint="default"/>
-                <w:sz w:val="20"/>
-                <w:szCs w:val="20"/>
-                <w:vertAlign w:val="baseline"/>
-                <w:lang w:val="en-US" w:eastAsia="zh-CN"/>
-              </w:rPr>
-            </w:pPr>
-            <w:r>
-              <w:rPr>
-                <w:rFonts w:hint="eastAsia"/>
-                <w:sz w:val="20"/>
-                <w:szCs w:val="20"/>
-                <w:vertAlign w:val="baseline"/>
-                <w:lang w:val="en-US" w:eastAsia="zh-CN"/>
-              </w:rPr>
-              <w:t>正确</w:t>
+            <w:vAlign w:val="top"/>
+          </w:tcPr>
+          <w:p>
+            <w:pPr>
+              <w:rPr>
+                <w:rFonts w:hint="default"/>
+                <w:sz w:val="20"/>
+                <w:szCs w:val="20"/>
+                <w:vertAlign w:val="baseline"/>
+                <w:lang w:val="en-US" w:eastAsia="zh-CN"/>
+              </w:rPr>
+            </w:pPr>
+            <w:r>
+              <w:rPr>
+                <w:rFonts w:hint="eastAsia"/>
+                <w:sz w:val="20"/>
+                <w:szCs w:val="20"/>
+                <w:vertAlign w:val="baseline"/>
+                <w:lang w:val="en-US" w:eastAsia="zh-CN"/>
+              </w:rPr>
+              <w:t>正常</w:t>
             </w:r>
           </w:p>
         </w:tc>
@@ -5046,7 +4446,7 @@
                 <w:vertAlign w:val="baseline"/>
                 <w:lang w:val="en-US" w:eastAsia="zh-CN"/>
               </w:rPr>
-              <w:t>15</w:t>
+              <w:t>13</w:t>
             </w:r>
           </w:p>
         </w:tc>
@@ -5070,25 +4470,26 @@
         <w:tc>
           <w:tcPr>
             <w:tcW w:w="1620" w:type="dxa"/>
-            <w:vAlign w:val="top"/>
-          </w:tcPr>
-          <w:p>
-            <w:pPr>
-              <w:rPr>
-                <w:rFonts w:hint="eastAsia"/>
-                <w:sz w:val="20"/>
-                <w:szCs w:val="20"/>
-                <w:vertAlign w:val="baseline"/>
-                <w:lang w:val="en-US" w:eastAsia="zh-CN"/>
-              </w:rPr>
-            </w:pPr>
-            <w:r>
-              <w:rPr>
-                <w:rFonts w:hint="eastAsia"/>
-                <w:sz w:val="20"/>
-                <w:szCs w:val="20"/>
-              </w:rPr>
-              <w:t>按钮的正常使用</w:t>
+          </w:tcPr>
+          <w:p>
+            <w:pPr>
+              <w:rPr>
+                <w:rFonts w:hint="default"/>
+                <w:sz w:val="20"/>
+                <w:szCs w:val="20"/>
+                <w:vertAlign w:val="baseline"/>
+                <w:lang w:val="en-US" w:eastAsia="zh-CN"/>
+              </w:rPr>
+            </w:pPr>
+            <w:r>
+              <w:rPr>
+                <w:rFonts w:hint="eastAsia"/>
+                <w:sz w:val="20"/>
+                <w:szCs w:val="20"/>
+                <w:vertAlign w:val="baseline"/>
+                <w:lang w:val="en-US" w:eastAsia="zh-CN"/>
+              </w:rPr>
+              <w:t>被除数为零</w:t>
             </w:r>
           </w:p>
         </w:tc>
@@ -5114,7 +4515,7 @@
                 <w:vertAlign w:val="baseline"/>
                 <w:lang w:val="en-US" w:eastAsia="zh-CN"/>
               </w:rPr>
-              <w:t>-2</w:t>
+              <w:t>5</w:t>
             </w:r>
           </w:p>
         </w:tc>
@@ -5125,22 +4526,22 @@
           <w:p>
             <w:pPr>
               <w:rPr>
-                <w:rFonts w:hint="eastAsia"/>
-                <w:sz w:val="20"/>
-                <w:szCs w:val="20"/>
-                <w:vertAlign w:val="baseline"/>
-                <w:lang w:val="en-US" w:eastAsia="zh-CN"/>
-              </w:rPr>
-            </w:pPr>
-            <w:r>
-              <w:rPr>
-                <w:rFonts w:hint="eastAsia"/>
-                <w:sz w:val="20"/>
-                <w:szCs w:val="20"/>
-                <w:vertAlign w:val="baseline"/>
-                <w:lang w:val="en-US" w:eastAsia="zh-CN"/>
-              </w:rPr>
-              <w:t>双击*按钮</w:t>
+                <w:rFonts w:hint="default"/>
+                <w:sz w:val="20"/>
+                <w:szCs w:val="20"/>
+                <w:vertAlign w:val="baseline"/>
+                <w:lang w:val="en-US" w:eastAsia="zh-CN"/>
+              </w:rPr>
+            </w:pPr>
+            <w:r>
+              <w:rPr>
+                <w:rFonts w:hint="eastAsia"/>
+                <w:sz w:val="20"/>
+                <w:szCs w:val="20"/>
+                <w:vertAlign w:val="baseline"/>
+                <w:lang w:val="en-US" w:eastAsia="zh-CN"/>
+              </w:rPr>
+              <w:t>点击/按钮</w:t>
             </w:r>
           </w:p>
         </w:tc>
@@ -5166,7 +4567,7 @@
                 <w:vertAlign w:val="baseline"/>
                 <w:lang w:val="en-US" w:eastAsia="zh-CN"/>
               </w:rPr>
-              <w:t>4</w:t>
+              <w:t>0</w:t>
             </w:r>
           </w:p>
         </w:tc>
@@ -5178,7 +4579,7 @@
           <w:p>
             <w:pPr>
               <w:rPr>
-                <w:rFonts w:hint="eastAsia"/>
+                <w:rFonts w:hint="default"/>
                 <w:sz w:val="20"/>
                 <w:szCs w:val="20"/>
                 <w:vertAlign w:val="baseline"/>
@@ -5213,13 +4614,13 @@
             </w:pPr>
             <w:r>
               <w:rPr>
-                <w:rFonts w:hint="eastAsia"/>
-                <w:sz w:val="20"/>
-                <w:szCs w:val="20"/>
-                <w:vertAlign w:val="baseline"/>
-                <w:lang w:val="en-US" w:eastAsia="zh-CN"/>
-              </w:rPr>
-              <w:t>16</w:t>
+                <w:rFonts w:hint="default"/>
+                <w:sz w:val="20"/>
+                <w:szCs w:val="20"/>
+                <w:vertAlign w:val="baseline"/>
+                <w:lang w:val="en-US" w:eastAsia="zh-CN"/>
+              </w:rPr>
+              <w:t>Infinity</w:t>
             </w:r>
           </w:p>
         </w:tc>
@@ -5239,13 +4640,13 @@
             </w:pPr>
             <w:r>
               <w:rPr>
-                <w:rFonts w:hint="eastAsia"/>
-                <w:sz w:val="20"/>
-                <w:szCs w:val="20"/>
-                <w:vertAlign w:val="baseline"/>
-                <w:lang w:val="en-US" w:eastAsia="zh-CN"/>
-              </w:rPr>
-              <w:t>空</w:t>
+                <w:rFonts w:hint="default"/>
+                <w:sz w:val="20"/>
+                <w:szCs w:val="20"/>
+                <w:vertAlign w:val="baseline"/>
+                <w:lang w:val="en-US" w:eastAsia="zh-CN"/>
+              </w:rPr>
+              <w:t>Infinity</w:t>
             </w:r>
           </w:p>
         </w:tc>
@@ -5271,7 +4672,7 @@
                 <w:vertAlign w:val="baseline"/>
                 <w:lang w:val="en-US" w:eastAsia="zh-CN"/>
               </w:rPr>
-              <w:t>错误</w:t>
+              <w:t>正常</w:t>
             </w:r>
           </w:p>
         </w:tc>
@@ -5316,25 +4717,100 @@
                 <w:vertAlign w:val="baseline"/>
                 <w:lang w:val="en-US" w:eastAsia="zh-CN"/>
               </w:rPr>
-              <w:t>16</w:t>
+              <w:t>14</w:t>
             </w:r>
           </w:p>
         </w:tc>
         <w:tc>
           <w:tcPr>
             <w:tcW w:w="648" w:type="dxa"/>
-            <w:vMerge w:val="continue"/>
-          </w:tcPr>
-          <w:p>
-            <w:pPr>
-              <w:rPr>
-                <w:rFonts w:hint="default"/>
-                <w:sz w:val="20"/>
-                <w:szCs w:val="20"/>
-                <w:vertAlign w:val="baseline"/>
-                <w:lang w:val="en-US" w:eastAsia="zh-CN"/>
-              </w:rPr>
-            </w:pPr>
+            <w:vMerge w:val="restart"/>
+            <w:vAlign w:val="top"/>
+          </w:tcPr>
+          <w:p>
+            <w:pPr>
+              <w:jc w:val="left"/>
+              <w:rPr>
+                <w:rFonts w:hint="eastAsia"/>
+                <w:sz w:val="20"/>
+                <w:szCs w:val="20"/>
+                <w:vertAlign w:val="baseline"/>
+                <w:lang w:val="en-US" w:eastAsia="zh-CN"/>
+              </w:rPr>
+            </w:pPr>
+            <w:r>
+              <w:rPr>
+                <w:rFonts w:hint="eastAsia"/>
+                <w:sz w:val="20"/>
+                <w:szCs w:val="20"/>
+                <w:vertAlign w:val="baseline"/>
+                <w:lang w:val="en-US" w:eastAsia="zh-CN"/>
+              </w:rPr>
+              <w:t>测试</w:t>
+            </w:r>
+          </w:p>
+          <w:p>
+            <w:pPr>
+              <w:jc w:val="left"/>
+              <w:rPr>
+                <w:rFonts w:hint="default"/>
+                <w:sz w:val="20"/>
+                <w:szCs w:val="20"/>
+                <w:vertAlign w:val="baseline"/>
+                <w:lang w:val="en-US" w:eastAsia="zh-CN"/>
+              </w:rPr>
+            </w:pPr>
+            <w:r>
+              <w:rPr>
+                <w:rFonts w:hint="default"/>
+                <w:sz w:val="20"/>
+                <w:szCs w:val="20"/>
+                <w:vertAlign w:val="baseline"/>
+                <w:lang w:val="en-US" w:eastAsia="zh-CN"/>
+              </w:rPr>
+              <w:t>”</w:t>
+            </w:r>
+            <w:r>
+              <w:rPr>
+                <w:rFonts w:hint="eastAsia"/>
+                <w:sz w:val="20"/>
+                <w:szCs w:val="20"/>
+                <w:vertAlign w:val="baseline"/>
+                <w:lang w:val="en-US" w:eastAsia="zh-CN"/>
+              </w:rPr>
+              <w:t>**</w:t>
+            </w:r>
+            <w:r>
+              <w:rPr>
+                <w:rFonts w:hint="default"/>
+                <w:sz w:val="20"/>
+                <w:szCs w:val="20"/>
+                <w:vertAlign w:val="baseline"/>
+                <w:lang w:val="en-US" w:eastAsia="zh-CN"/>
+              </w:rPr>
+              <w:t>”</w:t>
+            </w:r>
+          </w:p>
+          <w:p>
+            <w:pPr>
+              <w:rPr>
+                <w:rFonts w:hint="default"/>
+                <w:sz w:val="20"/>
+                <w:szCs w:val="20"/>
+                <w:vertAlign w:val="baseline"/>
+                <w:lang w:val="en-US" w:eastAsia="zh-CN"/>
+              </w:rPr>
+            </w:pPr>
+            <w:r>
+              <w:rPr>
+                <w:rFonts w:hint="eastAsia"/>
+                <w:sz w:val="20"/>
+                <w:szCs w:val="20"/>
+                <w:vertAlign w:val="baseline"/>
+                <w:lang w:val="en-US" w:eastAsia="zh-CN"/>
+              </w:rPr>
+              <w:t>功能</w:t>
+            </w:r>
           </w:p>
         </w:tc>
         <w:tc>
@@ -5391,7 +4867,6 @@
         <w:tc>
           <w:tcPr>
             <w:tcW w:w="1200" w:type="dxa"/>
-            <w:vAlign w:val="top"/>
           </w:tcPr>
           <w:p>
             <w:pPr>
@@ -5437,7 +4912,7 @@
                 <w:vertAlign w:val="baseline"/>
                 <w:lang w:val="en-US" w:eastAsia="zh-CN"/>
               </w:rPr>
-              <w:t>-4</w:t>
+              <w:t>4</w:t>
             </w:r>
           </w:p>
         </w:tc>
@@ -5450,8 +4925,6 @@
             <w:pPr>
               <w:rPr>
                 <w:rFonts w:hint="eastAsia"/>
-                <w:b/>
-                <w:bCs/>
                 <w:sz w:val="20"/>
                 <w:szCs w:val="20"/>
                 <w:vertAlign w:val="baseline"/>
@@ -5486,13 +4959,13 @@
             </w:pPr>
             <w:r>
               <w:rPr>
-                <w:rFonts w:hint="default"/>
-                <w:sz w:val="20"/>
-                <w:szCs w:val="20"/>
-                <w:vertAlign w:val="baseline"/>
-                <w:lang w:val="en-US" w:eastAsia="zh-CN"/>
-              </w:rPr>
-              <w:t>0.0625</w:t>
+                <w:rFonts w:hint="eastAsia"/>
+                <w:sz w:val="20"/>
+                <w:szCs w:val="20"/>
+                <w:vertAlign w:val="baseline"/>
+                <w:lang w:val="en-US" w:eastAsia="zh-CN"/>
+              </w:rPr>
+              <w:t>16</w:t>
             </w:r>
           </w:p>
         </w:tc>
@@ -5512,13 +4985,13 @@
             </w:pPr>
             <w:r>
               <w:rPr>
-                <w:rFonts w:hint="default"/>
-                <w:sz w:val="20"/>
-                <w:szCs w:val="20"/>
-                <w:vertAlign w:val="baseline"/>
-                <w:lang w:val="en-US" w:eastAsia="zh-CN"/>
-              </w:rPr>
-              <w:t>0.0625</w:t>
+                <w:rFonts w:hint="eastAsia"/>
+                <w:sz w:val="20"/>
+                <w:szCs w:val="20"/>
+                <w:vertAlign w:val="baseline"/>
+                <w:lang w:val="en-US" w:eastAsia="zh-CN"/>
+              </w:rPr>
+              <w:t>16</w:t>
             </w:r>
           </w:p>
         </w:tc>
@@ -5544,7 +5017,7 @@
                 <w:vertAlign w:val="baseline"/>
                 <w:lang w:val="en-US" w:eastAsia="zh-CN"/>
               </w:rPr>
-              <w:t>正确</w:t>
+              <w:t>正常</w:t>
             </w:r>
           </w:p>
         </w:tc>
@@ -5589,6 +5062,549 @@
                 <w:vertAlign w:val="baseline"/>
                 <w:lang w:val="en-US" w:eastAsia="zh-CN"/>
               </w:rPr>
+              <w:t>15</w:t>
+            </w:r>
+          </w:p>
+        </w:tc>
+        <w:tc>
+          <w:tcPr>
+            <w:tcW w:w="648" w:type="dxa"/>
+            <w:vMerge w:val="continue"/>
+          </w:tcPr>
+          <w:p>
+            <w:pPr>
+              <w:rPr>
+                <w:rFonts w:hint="default"/>
+                <w:sz w:val="20"/>
+                <w:szCs w:val="20"/>
+                <w:vertAlign w:val="baseline"/>
+                <w:lang w:val="en-US" w:eastAsia="zh-CN"/>
+              </w:rPr>
+            </w:pPr>
+          </w:p>
+        </w:tc>
+        <w:tc>
+          <w:tcPr>
+            <w:tcW w:w="1620" w:type="dxa"/>
+            <w:vAlign w:val="top"/>
+          </w:tcPr>
+          <w:p>
+            <w:pPr>
+              <w:rPr>
+                <w:rFonts w:hint="eastAsia"/>
+                <w:sz w:val="20"/>
+                <w:szCs w:val="20"/>
+                <w:vertAlign w:val="baseline"/>
+                <w:lang w:val="en-US" w:eastAsia="zh-CN"/>
+              </w:rPr>
+            </w:pPr>
+            <w:r>
+              <w:rPr>
+                <w:rFonts w:hint="eastAsia"/>
+                <w:sz w:val="20"/>
+                <w:szCs w:val="20"/>
+              </w:rPr>
+              <w:t>按钮的正常使用</w:t>
+            </w:r>
+          </w:p>
+        </w:tc>
+        <w:tc>
+          <w:tcPr>
+            <w:tcW w:w="636" w:type="dxa"/>
+          </w:tcPr>
+          <w:p>
+            <w:pPr>
+              <w:rPr>
+                <w:rFonts w:hint="default"/>
+                <w:sz w:val="20"/>
+                <w:szCs w:val="20"/>
+                <w:vertAlign w:val="baseline"/>
+                <w:lang w:val="en-US" w:eastAsia="zh-CN"/>
+              </w:rPr>
+            </w:pPr>
+            <w:r>
+              <w:rPr>
+                <w:rFonts w:hint="eastAsia"/>
+                <w:sz w:val="20"/>
+                <w:szCs w:val="20"/>
+                <w:vertAlign w:val="baseline"/>
+                <w:lang w:val="en-US" w:eastAsia="zh-CN"/>
+              </w:rPr>
+              <w:t>-2</w:t>
+            </w:r>
+          </w:p>
+        </w:tc>
+        <w:tc>
+          <w:tcPr>
+            <w:tcW w:w="1200" w:type="dxa"/>
+          </w:tcPr>
+          <w:p>
+            <w:pPr>
+              <w:rPr>
+                <w:rFonts w:hint="eastAsia"/>
+                <w:sz w:val="20"/>
+                <w:szCs w:val="20"/>
+                <w:vertAlign w:val="baseline"/>
+                <w:lang w:val="en-US" w:eastAsia="zh-CN"/>
+              </w:rPr>
+            </w:pPr>
+            <w:r>
+              <w:rPr>
+                <w:rFonts w:hint="eastAsia"/>
+                <w:sz w:val="20"/>
+                <w:szCs w:val="20"/>
+                <w:vertAlign w:val="baseline"/>
+                <w:lang w:val="en-US" w:eastAsia="zh-CN"/>
+              </w:rPr>
+              <w:t>双击*按钮</w:t>
+            </w:r>
+          </w:p>
+        </w:tc>
+        <w:tc>
+          <w:tcPr>
+            <w:tcW w:w="624" w:type="dxa"/>
+          </w:tcPr>
+          <w:p>
+            <w:pPr>
+              <w:rPr>
+                <w:rFonts w:hint="default"/>
+                <w:sz w:val="20"/>
+                <w:szCs w:val="20"/>
+                <w:vertAlign w:val="baseline"/>
+                <w:lang w:val="en-US" w:eastAsia="zh-CN"/>
+              </w:rPr>
+            </w:pPr>
+            <w:r>
+              <w:rPr>
+                <w:rFonts w:hint="eastAsia"/>
+                <w:sz w:val="20"/>
+                <w:szCs w:val="20"/>
+                <w:vertAlign w:val="baseline"/>
+                <w:lang w:val="en-US" w:eastAsia="zh-CN"/>
+              </w:rPr>
+              <w:t>4</w:t>
+            </w:r>
+          </w:p>
+        </w:tc>
+        <w:tc>
+          <w:tcPr>
+            <w:tcW w:w="1140" w:type="dxa"/>
+            <w:vAlign w:val="top"/>
+          </w:tcPr>
+          <w:p>
+            <w:pPr>
+              <w:rPr>
+                <w:rFonts w:hint="eastAsia"/>
+                <w:sz w:val="20"/>
+                <w:szCs w:val="20"/>
+                <w:vertAlign w:val="baseline"/>
+                <w:lang w:val="en-US" w:eastAsia="zh-CN"/>
+              </w:rPr>
+            </w:pPr>
+            <w:r>
+              <w:rPr>
+                <w:rFonts w:hint="eastAsia"/>
+                <w:sz w:val="20"/>
+                <w:szCs w:val="20"/>
+                <w:vertAlign w:val="baseline"/>
+                <w:lang w:val="en-US" w:eastAsia="zh-CN"/>
+              </w:rPr>
+              <w:t>点击=按钮</w:t>
+            </w:r>
+          </w:p>
+        </w:tc>
+        <w:tc>
+          <w:tcPr>
+            <w:tcW w:w="1020" w:type="dxa"/>
+          </w:tcPr>
+          <w:p>
+            <w:pPr>
+              <w:rPr>
+                <w:rFonts w:hint="default"/>
+                <w:sz w:val="20"/>
+                <w:szCs w:val="20"/>
+                <w:vertAlign w:val="baseline"/>
+                <w:lang w:val="en-US" w:eastAsia="zh-CN"/>
+              </w:rPr>
+            </w:pPr>
+            <w:r>
+              <w:rPr>
+                <w:rFonts w:hint="eastAsia"/>
+                <w:sz w:val="20"/>
+                <w:szCs w:val="20"/>
+                <w:vertAlign w:val="baseline"/>
+                <w:lang w:val="en-US" w:eastAsia="zh-CN"/>
+              </w:rPr>
+              <w:t>16</w:t>
+            </w:r>
+          </w:p>
+        </w:tc>
+        <w:tc>
+          <w:tcPr>
+            <w:tcW w:w="996" w:type="dxa"/>
+          </w:tcPr>
+          <w:p>
+            <w:pPr>
+              <w:rPr>
+                <w:rFonts w:hint="default"/>
+                <w:sz w:val="20"/>
+                <w:szCs w:val="20"/>
+                <w:vertAlign w:val="baseline"/>
+                <w:lang w:val="en-US" w:eastAsia="zh-CN"/>
+              </w:rPr>
+            </w:pPr>
+            <w:r>
+              <w:rPr>
+                <w:rFonts w:hint="eastAsia"/>
+                <w:sz w:val="20"/>
+                <w:szCs w:val="20"/>
+                <w:vertAlign w:val="baseline"/>
+                <w:lang w:val="en-US" w:eastAsia="zh-CN"/>
+              </w:rPr>
+              <w:t>空</w:t>
+            </w:r>
+          </w:p>
+        </w:tc>
+        <w:tc>
+          <w:tcPr>
+            <w:tcW w:w="619" w:type="dxa"/>
+          </w:tcPr>
+          <w:p>
+            <w:pPr>
+              <w:rPr>
+                <w:rFonts w:hint="default"/>
+                <w:sz w:val="20"/>
+                <w:szCs w:val="20"/>
+                <w:vertAlign w:val="baseline"/>
+                <w:lang w:val="en-US" w:eastAsia="zh-CN"/>
+              </w:rPr>
+            </w:pPr>
+            <w:r>
+              <w:rPr>
+                <w:rFonts w:hint="eastAsia"/>
+                <w:sz w:val="20"/>
+                <w:szCs w:val="20"/>
+                <w:vertAlign w:val="baseline"/>
+                <w:lang w:val="en-US" w:eastAsia="zh-CN"/>
+              </w:rPr>
+              <w:t>异常</w:t>
+            </w:r>
+          </w:p>
+        </w:tc>
+      </w:tr>
+      <w:tr>
+        <w:tblPrEx>
+          <w:tblBorders>
+            <w:top w:val="single" w:color="auto" w:sz="4" w:space="0"/>
+            <w:left w:val="single" w:color="auto" w:sz="4" w:space="0"/>
+            <w:bottom w:val="single" w:color="auto" w:sz="4" w:space="0"/>
+            <w:right w:val="single" w:color="auto" w:sz="4" w:space="0"/>
+            <w:insideH w:val="single" w:color="auto" w:sz="4" w:space="0"/>
+            <w:insideV w:val="single" w:color="auto" w:sz="4" w:space="0"/>
+          </w:tblBorders>
+          <w:tblLayout w:type="fixed"/>
+          <w:tblCellMar>
+            <w:top w:w="0" w:type="dxa"/>
+            <w:left w:w="108" w:type="dxa"/>
+            <w:bottom w:w="0" w:type="dxa"/>
+            <w:right w:w="108" w:type="dxa"/>
+          </w:tblCellMar>
+        </w:tblPrEx>
+        <w:tc>
+          <w:tcPr>
+            <w:tcW w:w="468" w:type="dxa"/>
+          </w:tcPr>
+          <w:p>
+            <w:pPr>
+              <w:rPr>
+                <w:rFonts w:hint="default"/>
+                <w:sz w:val="20"/>
+                <w:szCs w:val="20"/>
+                <w:vertAlign w:val="baseline"/>
+                <w:lang w:val="en-US" w:eastAsia="zh-CN"/>
+              </w:rPr>
+            </w:pPr>
+            <w:r>
+              <w:rPr>
+                <w:rFonts w:hint="eastAsia"/>
+                <w:sz w:val="20"/>
+                <w:szCs w:val="20"/>
+                <w:vertAlign w:val="baseline"/>
+                <w:lang w:val="en-US" w:eastAsia="zh-CN"/>
+              </w:rPr>
+              <w:t>16</w:t>
+            </w:r>
+          </w:p>
+        </w:tc>
+        <w:tc>
+          <w:tcPr>
+            <w:tcW w:w="648" w:type="dxa"/>
+            <w:vMerge w:val="continue"/>
+          </w:tcPr>
+          <w:p>
+            <w:pPr>
+              <w:rPr>
+                <w:rFonts w:hint="default"/>
+                <w:sz w:val="20"/>
+                <w:szCs w:val="20"/>
+                <w:vertAlign w:val="baseline"/>
+                <w:lang w:val="en-US" w:eastAsia="zh-CN"/>
+              </w:rPr>
+            </w:pPr>
+          </w:p>
+        </w:tc>
+        <w:tc>
+          <w:tcPr>
+            <w:tcW w:w="1620" w:type="dxa"/>
+            <w:vAlign w:val="top"/>
+          </w:tcPr>
+          <w:p>
+            <w:pPr>
+              <w:rPr>
+                <w:rFonts w:hint="eastAsia"/>
+                <w:sz w:val="20"/>
+                <w:szCs w:val="20"/>
+                <w:vertAlign w:val="baseline"/>
+                <w:lang w:val="en-US" w:eastAsia="zh-CN"/>
+              </w:rPr>
+            </w:pPr>
+            <w:r>
+              <w:rPr>
+                <w:rFonts w:hint="eastAsia"/>
+                <w:sz w:val="20"/>
+                <w:szCs w:val="20"/>
+              </w:rPr>
+              <w:t>按钮的正常使用</w:t>
+            </w:r>
+          </w:p>
+        </w:tc>
+        <w:tc>
+          <w:tcPr>
+            <w:tcW w:w="636" w:type="dxa"/>
+          </w:tcPr>
+          <w:p>
+            <w:pPr>
+              <w:rPr>
+                <w:rFonts w:hint="default"/>
+                <w:sz w:val="20"/>
+                <w:szCs w:val="20"/>
+                <w:vertAlign w:val="baseline"/>
+                <w:lang w:val="en-US" w:eastAsia="zh-CN"/>
+              </w:rPr>
+            </w:pPr>
+            <w:r>
+              <w:rPr>
+                <w:rFonts w:hint="eastAsia"/>
+                <w:sz w:val="20"/>
+                <w:szCs w:val="20"/>
+                <w:vertAlign w:val="baseline"/>
+                <w:lang w:val="en-US" w:eastAsia="zh-CN"/>
+              </w:rPr>
+              <w:t>2</w:t>
+            </w:r>
+          </w:p>
+        </w:tc>
+        <w:tc>
+          <w:tcPr>
+            <w:tcW w:w="1200" w:type="dxa"/>
+            <w:vAlign w:val="top"/>
+          </w:tcPr>
+          <w:p>
+            <w:pPr>
+              <w:rPr>
+                <w:rFonts w:hint="eastAsia"/>
+                <w:sz w:val="20"/>
+                <w:szCs w:val="20"/>
+                <w:vertAlign w:val="baseline"/>
+                <w:lang w:val="en-US" w:eastAsia="zh-CN"/>
+              </w:rPr>
+            </w:pPr>
+            <w:r>
+              <w:rPr>
+                <w:rFonts w:hint="eastAsia"/>
+                <w:sz w:val="20"/>
+                <w:szCs w:val="20"/>
+                <w:vertAlign w:val="baseline"/>
+                <w:lang w:val="en-US" w:eastAsia="zh-CN"/>
+              </w:rPr>
+              <w:t>双击*按钮</w:t>
+            </w:r>
+          </w:p>
+        </w:tc>
+        <w:tc>
+          <w:tcPr>
+            <w:tcW w:w="624" w:type="dxa"/>
+          </w:tcPr>
+          <w:p>
+            <w:pPr>
+              <w:rPr>
+                <w:rFonts w:hint="default"/>
+                <w:sz w:val="20"/>
+                <w:szCs w:val="20"/>
+                <w:vertAlign w:val="baseline"/>
+                <w:lang w:val="en-US" w:eastAsia="zh-CN"/>
+              </w:rPr>
+            </w:pPr>
+            <w:r>
+              <w:rPr>
+                <w:rFonts w:hint="eastAsia"/>
+                <w:sz w:val="20"/>
+                <w:szCs w:val="20"/>
+                <w:vertAlign w:val="baseline"/>
+                <w:lang w:val="en-US" w:eastAsia="zh-CN"/>
+              </w:rPr>
+              <w:t>-4</w:t>
+            </w:r>
+          </w:p>
+        </w:tc>
+        <w:tc>
+          <w:tcPr>
+            <w:tcW w:w="1140" w:type="dxa"/>
+            <w:vAlign w:val="top"/>
+          </w:tcPr>
+          <w:p>
+            <w:pPr>
+              <w:rPr>
+                <w:rFonts w:hint="eastAsia"/>
+                <w:b/>
+                <w:bCs/>
+                <w:sz w:val="20"/>
+                <w:szCs w:val="20"/>
+                <w:vertAlign w:val="baseline"/>
+                <w:lang w:val="en-US" w:eastAsia="zh-CN"/>
+              </w:rPr>
+            </w:pPr>
+            <w:r>
+              <w:rPr>
+                <w:rFonts w:hint="eastAsia"/>
+                <w:sz w:val="20"/>
+                <w:szCs w:val="20"/>
+                <w:vertAlign w:val="baseline"/>
+                <w:lang w:val="en-US" w:eastAsia="zh-CN"/>
+              </w:rPr>
+              <w:t>点击=按钮</w:t>
+            </w:r>
+          </w:p>
+        </w:tc>
+        <w:tc>
+          <w:tcPr>
+            <w:tcW w:w="1020" w:type="dxa"/>
+          </w:tcPr>
+          <w:p>
+            <w:pPr>
+              <w:rPr>
+                <w:rFonts w:hint="default"/>
+                <w:sz w:val="20"/>
+                <w:szCs w:val="20"/>
+                <w:vertAlign w:val="baseline"/>
+                <w:lang w:val="en-US" w:eastAsia="zh-CN"/>
+              </w:rPr>
+            </w:pPr>
+            <w:r>
+              <w:rPr>
+                <w:rFonts w:hint="default"/>
+                <w:sz w:val="20"/>
+                <w:szCs w:val="20"/>
+                <w:vertAlign w:val="baseline"/>
+                <w:lang w:val="en-US" w:eastAsia="zh-CN"/>
+              </w:rPr>
+              <w:t>0.0625</w:t>
+            </w:r>
+          </w:p>
+        </w:tc>
+        <w:tc>
+          <w:tcPr>
+            <w:tcW w:w="996" w:type="dxa"/>
+          </w:tcPr>
+          <w:p>
+            <w:pPr>
+              <w:rPr>
+                <w:rFonts w:hint="default"/>
+                <w:sz w:val="20"/>
+                <w:szCs w:val="20"/>
+                <w:vertAlign w:val="baseline"/>
+                <w:lang w:val="en-US" w:eastAsia="zh-CN"/>
+              </w:rPr>
+            </w:pPr>
+            <w:r>
+              <w:rPr>
+                <w:rFonts w:hint="default"/>
+                <w:sz w:val="20"/>
+                <w:szCs w:val="20"/>
+                <w:vertAlign w:val="baseline"/>
+                <w:lang w:val="en-US" w:eastAsia="zh-CN"/>
+              </w:rPr>
+              <w:t>0.0625</w:t>
+            </w:r>
+          </w:p>
+        </w:tc>
+        <w:tc>
+          <w:tcPr>
+            <w:tcW w:w="619" w:type="dxa"/>
+          </w:tcPr>
+          <w:p>
+            <w:pPr>
+              <w:rPr>
+                <w:rFonts w:hint="default"/>
+                <w:sz w:val="20"/>
+                <w:szCs w:val="20"/>
+                <w:vertAlign w:val="baseline"/>
+                <w:lang w:val="en-US" w:eastAsia="zh-CN"/>
+              </w:rPr>
+            </w:pPr>
+            <w:r>
+              <w:rPr>
+                <w:rFonts w:hint="eastAsia"/>
+                <w:sz w:val="20"/>
+                <w:szCs w:val="20"/>
+                <w:vertAlign w:val="baseline"/>
+                <w:lang w:val="en-US" w:eastAsia="zh-CN"/>
+              </w:rPr>
+              <w:t>正常</w:t>
+            </w:r>
+          </w:p>
+        </w:tc>
+      </w:tr>
+      <w:tr>
+        <w:tblPrEx>
+          <w:tblBorders>
+            <w:top w:val="single" w:color="auto" w:sz="4" w:space="0"/>
+            <w:left w:val="single" w:color="auto" w:sz="4" w:space="0"/>
+            <w:bottom w:val="single" w:color="auto" w:sz="4" w:space="0"/>
+            <w:right w:val="single" w:color="auto" w:sz="4" w:space="0"/>
+            <w:insideH w:val="single" w:color="auto" w:sz="4" w:space="0"/>
+            <w:insideV w:val="single" w:color="auto" w:sz="4" w:space="0"/>
+          </w:tblBorders>
+          <w:tblLayout w:type="fixed"/>
+          <w:tblCellMar>
+            <w:top w:w="0" w:type="dxa"/>
+            <w:left w:w="108" w:type="dxa"/>
+            <w:bottom w:w="0" w:type="dxa"/>
+            <w:right w:w="108" w:type="dxa"/>
+          </w:tblCellMar>
+        </w:tblPrEx>
+        <w:tc>
+          <w:tcPr>
+            <w:tcW w:w="468" w:type="dxa"/>
+          </w:tcPr>
+          <w:p>
+            <w:pPr>
+              <w:rPr>
+                <w:rFonts w:hint="default"/>
+                <w:sz w:val="20"/>
+                <w:szCs w:val="20"/>
+                <w:vertAlign w:val="baseline"/>
+                <w:lang w:val="en-US" w:eastAsia="zh-CN"/>
+              </w:rPr>
+            </w:pPr>
+            <w:r>
+              <w:rPr>
+                <w:rFonts w:hint="eastAsia"/>
+                <w:sz w:val="20"/>
+                <w:szCs w:val="20"/>
+                <w:vertAlign w:val="baseline"/>
+                <w:lang w:val="en-US" w:eastAsia="zh-CN"/>
+              </w:rPr>
               <w:t>14</w:t>
             </w:r>
           </w:p>
@@ -5796,7 +5812,7 @@
                 <w:vertAlign w:val="baseline"/>
                 <w:lang w:val="en-US" w:eastAsia="zh-CN"/>
               </w:rPr>
-              <w:t>正确</w:t>
+              <w:t>正常</w:t>
             </w:r>
           </w:p>
         </w:tc>
@@ -5852,7 +5868,6 @@
           <w:tcPr>
             <w:tcW w:w="648" w:type="dxa"/>
             <w:vMerge w:val="continue"/>
-            <w:tcBorders/>
           </w:tcPr>
           <w:p>
             <w:pPr>
@@ -6011,7 +6026,7 @@
                 <w:vertAlign w:val="baseline"/>
                 <w:lang w:val="en-US" w:eastAsia="zh-CN"/>
               </w:rPr>
-              <w:t>正确</w:t>
+              <w:t>正常</w:t>
             </w:r>
           </w:p>
         </w:tc>
@@ -6064,7 +6079,6 @@
           <w:tcPr>
             <w:tcW w:w="648" w:type="dxa"/>
             <w:vMerge w:val="continue"/>
-            <w:tcBorders/>
           </w:tcPr>
           <w:p>
             <w:pPr>
@@ -6264,7 +6278,7 @@
                 <w:vertAlign w:val="baseline"/>
                 <w:lang w:val="en-US" w:eastAsia="zh-CN"/>
               </w:rPr>
-              <w:t>正确</w:t>
+              <w:t>正常</w:t>
             </w:r>
           </w:p>
         </w:tc>
@@ -6317,7 +6331,6 @@
           <w:tcPr>
             <w:tcW w:w="648" w:type="dxa"/>
             <w:vMerge w:val="continue"/>
-            <w:tcBorders/>
           </w:tcPr>
           <w:p>
             <w:pPr>
@@ -6335,7 +6348,6 @@
           <w:tcPr>
             <w:tcW w:w="1620" w:type="dxa"/>
             <w:vMerge w:val="continue"/>
-            <w:tcBorders/>
           </w:tcPr>
           <w:p>
             <w:pPr>
@@ -6508,7 +6520,7 @@
                 <w:vertAlign w:val="baseline"/>
                 <w:lang w:val="en-US" w:eastAsia="zh-CN"/>
               </w:rPr>
-              <w:t>正确</w:t>
+              <w:t>正常</w:t>
             </w:r>
           </w:p>
         </w:tc>
